--- a/C# 高级编程笔记.docx
+++ b/C# 高级编程笔记.docx
@@ -670,6 +670,7 @@
     <w:p>
       <w:pPr>
         <w:numPr>
+          <w:ilvl w:val="0"/>
           <w:numId w:val="0"/>
         </w:numPr>
         <w:rPr>
@@ -761,6 +762,7 @@
     <w:p>
       <w:pPr>
         <w:numPr>
+          <w:ilvl w:val="0"/>
           <w:numId w:val="0"/>
         </w:numPr>
       </w:pPr>
@@ -874,6 +876,7 @@
     <w:p>
       <w:pPr>
         <w:numPr>
+          <w:ilvl w:val="0"/>
           <w:numId w:val="0"/>
         </w:numPr>
         <w:rPr>
@@ -905,6 +908,7 @@
     <w:p>
       <w:pPr>
         <w:numPr>
+          <w:ilvl w:val="0"/>
           <w:numId w:val="0"/>
         </w:numPr>
         <w:ind w:leftChars="0"/>
@@ -935,7 +939,6 @@
           <w:spacing w:val="0"/>
           <w:sz w:val="16"/>
           <w:szCs w:val="16"/>
-          <w:bdr w:val="none" w:color="auto" w:sz="0" w:space="0"/>
           <w:shd w:val="clear" w:fill="FFFFFF"/>
         </w:rPr>
         <w:t>Object.Finalize()方法。默认情况下，</w:t>
@@ -949,7 +952,6 @@
           <w:spacing w:val="0"/>
           <w:sz w:val="16"/>
           <w:szCs w:val="16"/>
-          <w:bdr w:val="none" w:color="auto" w:sz="0" w:space="0"/>
           <w:shd w:val="clear" w:fill="FFFFFF"/>
         </w:rPr>
         <w:t>方法是空的</w:t>
@@ -963,7 +965,6 @@
           <w:spacing w:val="0"/>
           <w:sz w:val="16"/>
           <w:szCs w:val="16"/>
-          <w:bdr w:val="none" w:color="auto" w:sz="0" w:space="0"/>
           <w:shd w:val="clear" w:fill="FFFFFF"/>
         </w:rPr>
         <w:t>，对于非托管对象，需要在此方法中编写回收非托管资源的代码，以便垃圾回收器正确回收资源。</w:t>
@@ -972,6 +973,7 @@
     <w:p>
       <w:pPr>
         <w:numPr>
+          <w:ilvl w:val="0"/>
           <w:numId w:val="0"/>
         </w:numPr>
         <w:rPr>
@@ -983,6 +985,7 @@
     <w:p>
       <w:pPr>
         <w:numPr>
+          <w:ilvl w:val="0"/>
           <w:numId w:val="0"/>
         </w:numPr>
         <w:rPr>
@@ -1016,6 +1019,7 @@
     <w:p>
       <w:pPr>
         <w:numPr>
+          <w:ilvl w:val="0"/>
           <w:numId w:val="0"/>
         </w:numPr>
         <w:rPr>
@@ -1027,6 +1031,7 @@
     <w:p>
       <w:pPr>
         <w:numPr>
+          <w:ilvl w:val="0"/>
           <w:numId w:val="0"/>
         </w:numPr>
         <w:rPr>
@@ -1054,6 +1059,7 @@
     <w:p>
       <w:pPr>
         <w:numPr>
+          <w:ilvl w:val="0"/>
           <w:numId w:val="0"/>
         </w:numPr>
         <w:rPr>
@@ -1066,6 +1072,7 @@
     <w:p>
       <w:pPr>
         <w:numPr>
+          <w:ilvl w:val="0"/>
           <w:numId w:val="0"/>
         </w:numPr>
         <w:rPr>
@@ -1086,6 +1093,7 @@
     <w:p>
       <w:pPr>
         <w:numPr>
+          <w:ilvl w:val="0"/>
           <w:numId w:val="0"/>
         </w:numPr>
         <w:rPr>
@@ -1208,6 +1216,7 @@
     <w:p>
       <w:pPr>
         <w:numPr>
+          <w:ilvl w:val="0"/>
           <w:numId w:val="0"/>
         </w:numPr>
         <w:ind w:left="420" w:leftChars="0"/>
@@ -1264,6 +1273,7 @@
     <w:p>
       <w:pPr>
         <w:numPr>
+          <w:ilvl w:val="0"/>
           <w:numId w:val="0"/>
         </w:numPr>
         <w:rPr>
@@ -1276,6 +1286,109 @@
     <w:p>
       <w:pPr>
         <w:numPr>
+          <w:ilvl w:val="0"/>
+          <w:numId w:val="1"/>
+        </w:numPr>
+        <w:ind w:left="0" w:leftChars="0" w:firstLine="0" w:firstLineChars="0"/>
+        <w:rPr>
+          <w:rFonts w:hint="eastAsia"/>
+          <w:lang w:val="en-US" w:eastAsia="zh-CN"/>
+        </w:rPr>
+      </w:pPr>
+      <w:r>
+        <w:rPr>
+          <w:rFonts w:hint="eastAsia"/>
+          <w:lang w:val="en-US" w:eastAsia="zh-CN"/>
+        </w:rPr>
+        <w:t>数组</w:t>
+      </w:r>
+    </w:p>
+    <w:p>
+      <w:pPr>
+        <w:numPr>
+          <w:ilvl w:val="0"/>
+          <w:numId w:val="7"/>
+        </w:numPr>
+        <w:ind w:left="420" w:leftChars="0" w:firstLine="0" w:firstLineChars="0"/>
+        <w:rPr>
+          <w:rFonts w:hint="eastAsia"/>
+          <w:lang w:val="en-US" w:eastAsia="zh-CN"/>
+        </w:rPr>
+      </w:pPr>
+      <w:r>
+        <w:rPr>
+          <w:rFonts w:hint="eastAsia"/>
+          <w:lang w:val="en-US" w:eastAsia="zh-CN"/>
+        </w:rPr>
+        <w:t>数组中的元素为引用类型时， 当数组复制的时候， 复制引用， 修改时， 另一个也会发生改变</w:t>
+      </w:r>
+      <w:r>
+        <w:drawing>
+          <wp:inline distT="0" distB="0" distL="114300" distR="114300">
+            <wp:extent cx="5266690" cy="2495550"/>
+            <wp:effectExtent l="0" t="0" r="6350" b="3810"/>
+            <wp:docPr id="8" name="图片 1"/>
+            <wp:cNvGraphicFramePr>
+              <a:graphicFrameLocks xmlns:a="http://schemas.openxmlformats.org/drawingml/2006/main" noChangeAspect="1"/>
+            </wp:cNvGraphicFramePr>
+            <a:graphic xmlns:a="http://schemas.openxmlformats.org/drawingml/2006/main">
+              <a:graphicData uri="http://schemas.openxmlformats.org/drawingml/2006/picture">
+                <pic:pic xmlns:pic="http://schemas.openxmlformats.org/drawingml/2006/picture">
+                  <pic:nvPicPr>
+                    <pic:cNvPr id="8" name="图片 1"/>
+                    <pic:cNvPicPr>
+                      <a:picLocks noChangeAspect="1"/>
+                    </pic:cNvPicPr>
+                  </pic:nvPicPr>
+                  <pic:blipFill>
+                    <a:blip r:embed="rId10"/>
+                    <a:stretch>
+                      <a:fillRect/>
+                    </a:stretch>
+                  </pic:blipFill>
+                  <pic:spPr>
+                    <a:xfrm>
+                      <a:off x="0" y="0"/>
+                      <a:ext cx="5266690" cy="2495550"/>
+                    </a:xfrm>
+                    <a:prstGeom prst="rect">
+                      <a:avLst/>
+                    </a:prstGeom>
+                    <a:noFill/>
+                    <a:ln w="9525">
+                      <a:noFill/>
+                    </a:ln>
+                  </pic:spPr>
+                </pic:pic>
+              </a:graphicData>
+            </a:graphic>
+          </wp:inline>
+        </w:drawing>
+      </w:r>
+    </w:p>
+    <w:p>
+      <w:pPr>
+        <w:numPr>
+          <w:ilvl w:val="0"/>
+          <w:numId w:val="7"/>
+        </w:numPr>
+        <w:ind w:left="420" w:leftChars="0" w:firstLine="0" w:firstLineChars="0"/>
+        <w:rPr>
+          <w:rFonts w:hint="eastAsia"/>
+          <w:lang w:val="en-US" w:eastAsia="zh-CN"/>
+        </w:rPr>
+      </w:pPr>
+      <w:r>
+        <w:rPr>
+          <w:rFonts w:hint="eastAsia"/>
+          <w:lang w:val="en-US" w:eastAsia="zh-CN"/>
+        </w:rPr>
+        <w:t xml:space="preserve">数组排序用到自定义类时， 必须实现IComparable 接口， </w:t>
+      </w:r>
+    </w:p>
+    <w:p>
+      <w:pPr>
+        <w:numPr>
           <w:numId w:val="0"/>
         </w:numPr>
         <w:rPr>
@@ -1283,6 +1396,46 @@
           <w:lang w:val="en-US" w:eastAsia="zh-CN"/>
         </w:rPr>
       </w:pPr>
+    </w:p>
+    <w:p>
+      <w:pPr>
+        <w:numPr>
+          <w:ilvl w:val="0"/>
+          <w:numId w:val="1"/>
+        </w:numPr>
+        <w:ind w:left="0" w:leftChars="0" w:firstLine="0" w:firstLineChars="0"/>
+        <w:rPr>
+          <w:rFonts w:hint="eastAsia"/>
+          <w:lang w:val="en-US" w:eastAsia="zh-CN"/>
+        </w:rPr>
+      </w:pPr>
+      <w:r>
+        <w:rPr>
+          <w:rFonts w:hint="eastAsia"/>
+          <w:lang w:val="en-US" w:eastAsia="zh-CN"/>
+        </w:rPr>
+        <w:t>委托和事件</w:t>
+      </w:r>
+    </w:p>
+    <w:p>
+      <w:pPr>
+        <w:numPr>
+          <w:ilvl w:val="0"/>
+          <w:numId w:val="8"/>
+        </w:numPr>
+        <w:ind w:left="420" w:leftChars="0" w:firstLine="0" w:firstLineChars="0"/>
+        <w:rPr>
+          <w:rFonts w:hint="eastAsia"/>
+          <w:lang w:val="en-US" w:eastAsia="zh-CN"/>
+        </w:rPr>
+      </w:pPr>
+      <w:r>
+        <w:rPr>
+          <w:rFonts w:hint="eastAsia"/>
+          <w:lang w:val="en-US" w:eastAsia="zh-CN"/>
+        </w:rPr>
+        <w:t>委托的目的， 通过观察者模式 实现解耦</w:t>
+      </w:r>
       <w:bookmarkStart w:id="0" w:name="_GoBack"/>
       <w:bookmarkEnd w:id="0"/>
     </w:p>
@@ -1299,6 +1452,21 @@
 <file path=word/numbering.xml><?xml version="1.0" encoding="utf-8"?>
 <w:numbering xmlns:wpc="http://schemas.microsoft.com/office/word/2010/wordprocessingCanvas" xmlns:mc="http://schemas.openxmlformats.org/markup-compatibility/2006" xmlns:o="urn:schemas-microsoft-com:office:office" xmlns:r="http://schemas.openxmlformats.org/officeDocument/2006/relationships" xmlns:m="http://schemas.openxmlformats.org/officeDocument/2006/math" xmlns:v="urn:schemas-microsoft-com:vml" xmlns:wp14="http://schemas.microsoft.com/office/word/2010/wordprocessingDrawing" xmlns:wp="http://schemas.openxmlformats.org/drawingml/2006/wordprocessingDrawing" xmlns:w10="urn:schemas-microsoft-com:office:word" xmlns:w="http://schemas.openxmlformats.org/wordprocessingml/2006/main" xmlns:w14="http://schemas.microsoft.com/office/word/2010/wordml" xmlns:wpg="http://schemas.microsoft.com/office/word/2010/wordprocessingGroup" xmlns:wpi="http://schemas.microsoft.com/office/word/2010/wordprocessingInk" xmlns:wne="http://schemas.microsoft.com/office/word/2006/wordml" xmlns:wps="http://schemas.microsoft.com/office/word/2010/wordprocessingShape" mc:Ignorable="w14 wp14">
   <w:abstractNum w:abstractNumId="0">
+    <w:nsid w:val="A00556F5"/>
+    <w:multiLevelType w:val="singleLevel"/>
+    <w:tmpl w:val="A00556F5"/>
+    <w:lvl w:ilvl="0" w:tentative="0">
+      <w:start w:val="1"/>
+      <w:numFmt w:val="decimal"/>
+      <w:suff w:val="space"/>
+      <w:lvlText w:val="%1."/>
+      <w:lvlJc w:val="left"/>
+      <w:pPr>
+        <w:ind w:left="420" w:leftChars="0" w:firstLine="0" w:firstLineChars="0"/>
+      </w:pPr>
+    </w:lvl>
+  </w:abstractNum>
+  <w:abstractNum w:abstractNumId="1">
     <w:nsid w:val="C49C8F89"/>
     <w:multiLevelType w:val="singleLevel"/>
     <w:tmpl w:val="C49C8F89"/>
@@ -1313,7 +1481,7 @@
       </w:pPr>
     </w:lvl>
   </w:abstractNum>
-  <w:abstractNum w:abstractNumId="1">
+  <w:abstractNum w:abstractNumId="2">
     <w:nsid w:val="D2ABF088"/>
     <w:multiLevelType w:val="singleLevel"/>
     <w:tmpl w:val="D2ABF088"/>
@@ -1328,7 +1496,7 @@
       </w:rPr>
     </w:lvl>
   </w:abstractNum>
-  <w:abstractNum w:abstractNumId="2">
+  <w:abstractNum w:abstractNumId="3">
     <w:nsid w:val="D327F3D2"/>
     <w:multiLevelType w:val="multilevel"/>
     <w:tmpl w:val="D327F3D2"/>
@@ -1463,7 +1631,7 @@
       </w:rPr>
     </w:lvl>
   </w:abstractNum>
-  <w:abstractNum w:abstractNumId="3">
+  <w:abstractNum w:abstractNumId="4">
     <w:nsid w:val="E682B8B7"/>
     <w:multiLevelType w:val="singleLevel"/>
     <w:tmpl w:val="E682B8B7"/>
@@ -1475,7 +1643,7 @@
       <w:lvlJc w:val="left"/>
     </w:lvl>
   </w:abstractNum>
-  <w:abstractNum w:abstractNumId="4">
+  <w:abstractNum w:abstractNumId="5">
     <w:nsid w:val="19822A1C"/>
     <w:multiLevelType w:val="singleLevel"/>
     <w:tmpl w:val="19822A1C"/>
@@ -1490,7 +1658,7 @@
       </w:pPr>
     </w:lvl>
   </w:abstractNum>
-  <w:abstractNum w:abstractNumId="5">
+  <w:abstractNum w:abstractNumId="6">
     <w:nsid w:val="464FB6EA"/>
     <w:multiLevelType w:val="singleLevel"/>
     <w:tmpl w:val="464FB6EA"/>
@@ -1505,23 +1673,44 @@
       </w:pPr>
     </w:lvl>
   </w:abstractNum>
+  <w:abstractNum w:abstractNumId="7">
+    <w:nsid w:val="5216DD64"/>
+    <w:multiLevelType w:val="singleLevel"/>
+    <w:tmpl w:val="5216DD64"/>
+    <w:lvl w:ilvl="0" w:tentative="0">
+      <w:start w:val="1"/>
+      <w:numFmt w:val="decimal"/>
+      <w:suff w:val="space"/>
+      <w:lvlText w:val="%1."/>
+      <w:lvlJc w:val="left"/>
+      <w:pPr>
+        <w:ind w:left="420" w:leftChars="0" w:firstLine="0" w:firstLineChars="0"/>
+      </w:pPr>
+    </w:lvl>
+  </w:abstractNum>
   <w:num w:numId="1">
+    <w:abstractNumId w:val="2"/>
+  </w:num>
+  <w:num w:numId="2">
+    <w:abstractNumId w:val="3"/>
+  </w:num>
+  <w:num w:numId="3">
+    <w:abstractNumId w:val="4"/>
+  </w:num>
+  <w:num w:numId="4">
+    <w:abstractNumId w:val="6"/>
+  </w:num>
+  <w:num w:numId="5">
     <w:abstractNumId w:val="1"/>
   </w:num>
-  <w:num w:numId="2">
-    <w:abstractNumId w:val="2"/>
-  </w:num>
-  <w:num w:numId="3">
-    <w:abstractNumId w:val="3"/>
-  </w:num>
-  <w:num w:numId="4">
+  <w:num w:numId="6">
     <w:abstractNumId w:val="5"/>
   </w:num>
-  <w:num w:numId="5">
+  <w:num w:numId="7">
     <w:abstractNumId w:val="0"/>
   </w:num>
-  <w:num w:numId="6">
-    <w:abstractNumId w:val="4"/>
+  <w:num w:numId="8">
+    <w:abstractNumId w:val="7"/>
   </w:num>
 </w:numbering>
 </file>

--- a/C# 高级编程笔记.docx
+++ b/C# 高级编程笔记.docx
@@ -580,6 +580,10 @@
           <w:numId w:val="2"/>
         </w:numPr>
         <w:ind w:left="420" w:leftChars="0" w:firstLine="0" w:firstLineChars="0"/>
+        <w:rPr>
+          <w:rFonts w:hint="eastAsia"/>
+          <w:lang w:val="en-US" w:eastAsia="zh-CN"/>
+        </w:rPr>
       </w:pPr>
       <w:r>
         <w:rPr>
@@ -612,21 +616,42 @@
           <w:szCs w:val="19"/>
           <w:shd w:val="clear" w:fill="FFFFFF"/>
         </w:rPr>
-        <w:t>调用需要指针的本机函数时，需使用不安全代码。</w:t>
-      </w:r>
-    </w:p>
-    <w:p>
-      <w:pPr>
-        <w:numPr>
-          <w:ilvl w:val="0"/>
-          <w:numId w:val="0"/>
-        </w:numPr>
-        <w:ind w:left="420" w:leftChars="0"/>
-        <w:rPr>
-          <w:rFonts w:hint="eastAsia"/>
-          <w:lang w:val="en-US" w:eastAsia="zh-CN"/>
-        </w:rPr>
-      </w:pPr>
+        <w:t>调用需要指针的本机函数时，需使用不安全代码</w:t>
+      </w:r>
+      <w:r>
+        <w:rPr>
+          <w:rFonts w:hint="eastAsia" w:ascii="segoe-ui_normal" w:hAnsi="segoe-ui_normal" w:eastAsia="宋体" w:cs="segoe-ui_normal"/>
+          <w:i w:val="0"/>
+          <w:caps w:val="0"/>
+          <w:color w:val="000000"/>
+          <w:spacing w:val="0"/>
+          <w:sz w:val="19"/>
+          <w:szCs w:val="19"/>
+          <w:shd w:val="clear" w:fill="FFFFFF"/>
+          <w:lang w:eastAsia="zh-CN"/>
+        </w:rPr>
+        <w:t>。</w:t>
+      </w:r>
+    </w:p>
+    <w:p>
+      <w:pPr>
+        <w:numPr>
+          <w:ilvl w:val="0"/>
+          <w:numId w:val="2"/>
+        </w:numPr>
+        <w:ind w:left="420" w:leftChars="0" w:firstLine="0" w:firstLineChars="0"/>
+        <w:rPr>
+          <w:rFonts w:hint="eastAsia"/>
+          <w:lang w:val="en-US" w:eastAsia="zh-CN"/>
+        </w:rPr>
+      </w:pPr>
+      <w:r>
+        <w:rPr>
+          <w:rFonts w:hint="eastAsia"/>
+          <w:lang w:val="en-US" w:eastAsia="zh-CN"/>
+        </w:rPr>
+        <w:t xml:space="preserve"> Yield 用以生成广义表， 使值能延迟生成。</w:t>
+      </w:r>
     </w:p>
     <w:p>
       <w:pPr>
@@ -1389,6 +1414,7 @@
     <w:p>
       <w:pPr>
         <w:numPr>
+          <w:ilvl w:val="0"/>
           <w:numId w:val="0"/>
         </w:numPr>
         <w:rPr>
@@ -1435,6 +1461,442 @@
           <w:lang w:val="en-US" w:eastAsia="zh-CN"/>
         </w:rPr>
         <w:t>委托的目的， 通过观察者模式 实现解耦</w:t>
+      </w:r>
+    </w:p>
+    <w:p>
+      <w:pPr>
+        <w:numPr>
+          <w:ilvl w:val="0"/>
+          <w:numId w:val="1"/>
+        </w:numPr>
+        <w:ind w:left="0" w:leftChars="0" w:firstLine="0" w:firstLineChars="0"/>
+        <w:rPr>
+          <w:rFonts w:hint="eastAsia"/>
+          <w:lang w:val="en-US" w:eastAsia="zh-CN"/>
+        </w:rPr>
+      </w:pPr>
+      <w:r>
+        <w:rPr>
+          <w:rFonts w:hint="eastAsia"/>
+          <w:lang w:val="en-US" w:eastAsia="zh-CN"/>
+        </w:rPr>
+        <w:t>用不变的集合来控制线程安全</w:t>
+      </w:r>
+    </w:p>
+    <w:p>
+      <w:pPr>
+        <w:numPr>
+          <w:numId w:val="0"/>
+        </w:numPr>
+        <w:ind w:leftChars="0"/>
+      </w:pPr>
+      <w:r>
+        <w:drawing>
+          <wp:inline distT="0" distB="0" distL="114300" distR="114300">
+            <wp:extent cx="5267960" cy="992505"/>
+            <wp:effectExtent l="0" t="0" r="5080" b="13335"/>
+            <wp:docPr id="9" name="图片 1"/>
+            <wp:cNvGraphicFramePr>
+              <a:graphicFrameLocks xmlns:a="http://schemas.openxmlformats.org/drawingml/2006/main" noChangeAspect="1"/>
+            </wp:cNvGraphicFramePr>
+            <a:graphic xmlns:a="http://schemas.openxmlformats.org/drawingml/2006/main">
+              <a:graphicData uri="http://schemas.openxmlformats.org/drawingml/2006/picture">
+                <pic:pic xmlns:pic="http://schemas.openxmlformats.org/drawingml/2006/picture">
+                  <pic:nvPicPr>
+                    <pic:cNvPr id="9" name="图片 1"/>
+                    <pic:cNvPicPr>
+                      <a:picLocks noChangeAspect="1"/>
+                    </pic:cNvPicPr>
+                  </pic:nvPicPr>
+                  <pic:blipFill>
+                    <a:blip r:embed="rId11"/>
+                    <a:stretch>
+                      <a:fillRect/>
+                    </a:stretch>
+                  </pic:blipFill>
+                  <pic:spPr>
+                    <a:xfrm>
+                      <a:off x="0" y="0"/>
+                      <a:ext cx="5267960" cy="992505"/>
+                    </a:xfrm>
+                    <a:prstGeom prst="rect">
+                      <a:avLst/>
+                    </a:prstGeom>
+                    <a:noFill/>
+                    <a:ln w="9525">
+                      <a:noFill/>
+                    </a:ln>
+                  </pic:spPr>
+                </pic:pic>
+              </a:graphicData>
+            </a:graphic>
+          </wp:inline>
+        </w:drawing>
+      </w:r>
+    </w:p>
+    <w:p>
+      <w:pPr>
+        <w:numPr>
+          <w:numId w:val="0"/>
+        </w:numPr>
+        <w:ind w:leftChars="0"/>
+      </w:pPr>
+    </w:p>
+    <w:p>
+      <w:pPr>
+        <w:numPr>
+          <w:ilvl w:val="0"/>
+          <w:numId w:val="1"/>
+        </w:numPr>
+        <w:ind w:left="0" w:leftChars="0" w:firstLine="0" w:firstLineChars="0"/>
+        <w:rPr>
+          <w:rFonts w:hint="eastAsia" w:eastAsiaTheme="minorEastAsia"/>
+          <w:lang w:val="en-US" w:eastAsia="zh-CN"/>
+        </w:rPr>
+      </w:pPr>
+      <w:r>
+        <w:rPr>
+          <w:rFonts w:hint="eastAsia"/>
+          <w:lang w:val="en-US" w:eastAsia="zh-CN"/>
+        </w:rPr>
+        <w:t>扩展linq where 表达式</w:t>
+      </w:r>
+    </w:p>
+    <w:p>
+      <w:pPr>
+        <w:numPr>
+          <w:numId w:val="0"/>
+        </w:numPr>
+        <w:ind w:leftChars="0"/>
+        <w:rPr>
+          <w:rFonts w:hint="eastAsia" w:eastAsiaTheme="minorEastAsia"/>
+          <w:lang w:val="en-US" w:eastAsia="zh-CN"/>
+        </w:rPr>
+      </w:pPr>
+      <w:r>
+        <w:drawing>
+          <wp:inline distT="0" distB="0" distL="114300" distR="114300">
+            <wp:extent cx="5272405" cy="3381375"/>
+            <wp:effectExtent l="0" t="0" r="635" b="1905"/>
+            <wp:docPr id="10" name="图片 2"/>
+            <wp:cNvGraphicFramePr>
+              <a:graphicFrameLocks xmlns:a="http://schemas.openxmlformats.org/drawingml/2006/main" noChangeAspect="1"/>
+            </wp:cNvGraphicFramePr>
+            <a:graphic xmlns:a="http://schemas.openxmlformats.org/drawingml/2006/main">
+              <a:graphicData uri="http://schemas.openxmlformats.org/drawingml/2006/picture">
+                <pic:pic xmlns:pic="http://schemas.openxmlformats.org/drawingml/2006/picture">
+                  <pic:nvPicPr>
+                    <pic:cNvPr id="10" name="图片 2"/>
+                    <pic:cNvPicPr>
+                      <a:picLocks noChangeAspect="1"/>
+                    </pic:cNvPicPr>
+                  </pic:nvPicPr>
+                  <pic:blipFill>
+                    <a:blip r:embed="rId12"/>
+                    <a:stretch>
+                      <a:fillRect/>
+                    </a:stretch>
+                  </pic:blipFill>
+                  <pic:spPr>
+                    <a:xfrm>
+                      <a:off x="0" y="0"/>
+                      <a:ext cx="5272405" cy="3381375"/>
+                    </a:xfrm>
+                    <a:prstGeom prst="rect">
+                      <a:avLst/>
+                    </a:prstGeom>
+                    <a:noFill/>
+                    <a:ln w="9525">
+                      <a:noFill/>
+                    </a:ln>
+                  </pic:spPr>
+                </pic:pic>
+              </a:graphicData>
+            </a:graphic>
+          </wp:inline>
+        </w:drawing>
+      </w:r>
+    </w:p>
+    <w:p>
+      <w:pPr>
+        <w:numPr>
+          <w:ilvl w:val="0"/>
+          <w:numId w:val="1"/>
+        </w:numPr>
+        <w:ind w:left="0" w:leftChars="0" w:firstLine="0" w:firstLineChars="0"/>
+        <w:rPr>
+          <w:rFonts w:hint="eastAsia"/>
+          <w:lang w:val="en-US" w:eastAsia="zh-CN"/>
+        </w:rPr>
+      </w:pPr>
+      <w:r>
+        <w:rPr>
+          <w:rFonts w:hint="eastAsia"/>
+          <w:lang w:val="en-US" w:eastAsia="zh-CN"/>
+        </w:rPr>
+        <w:t>Yield</w:t>
+      </w:r>
+    </w:p>
+    <w:p>
+      <w:pPr>
+        <w:numPr>
+          <w:numId w:val="0"/>
+        </w:numPr>
+        <w:ind w:leftChars="0"/>
+      </w:pPr>
+      <w:r>
+        <w:drawing>
+          <wp:inline distT="0" distB="0" distL="114300" distR="114300">
+            <wp:extent cx="3574415" cy="2600960"/>
+            <wp:effectExtent l="0" t="0" r="6985" b="5080"/>
+            <wp:docPr id="11" name="图片 3"/>
+            <wp:cNvGraphicFramePr>
+              <a:graphicFrameLocks xmlns:a="http://schemas.openxmlformats.org/drawingml/2006/main" noChangeAspect="1"/>
+            </wp:cNvGraphicFramePr>
+            <a:graphic xmlns:a="http://schemas.openxmlformats.org/drawingml/2006/main">
+              <a:graphicData uri="http://schemas.openxmlformats.org/drawingml/2006/picture">
+                <pic:pic xmlns:pic="http://schemas.openxmlformats.org/drawingml/2006/picture">
+                  <pic:nvPicPr>
+                    <pic:cNvPr id="11" name="图片 3"/>
+                    <pic:cNvPicPr>
+                      <a:picLocks noChangeAspect="1"/>
+                    </pic:cNvPicPr>
+                  </pic:nvPicPr>
+                  <pic:blipFill>
+                    <a:blip r:embed="rId13"/>
+                    <a:stretch>
+                      <a:fillRect/>
+                    </a:stretch>
+                  </pic:blipFill>
+                  <pic:spPr>
+                    <a:xfrm>
+                      <a:off x="0" y="0"/>
+                      <a:ext cx="3574415" cy="2600960"/>
+                    </a:xfrm>
+                    <a:prstGeom prst="rect">
+                      <a:avLst/>
+                    </a:prstGeom>
+                    <a:noFill/>
+                    <a:ln w="9525">
+                      <a:noFill/>
+                    </a:ln>
+                  </pic:spPr>
+                </pic:pic>
+              </a:graphicData>
+            </a:graphic>
+          </wp:inline>
+        </w:drawing>
+      </w:r>
+    </w:p>
+    <w:p>
+      <w:pPr>
+        <w:numPr>
+          <w:ilvl w:val="0"/>
+          <w:numId w:val="1"/>
+        </w:numPr>
+        <w:tabs>
+          <w:tab w:val="left" w:pos="6373"/>
+        </w:tabs>
+        <w:ind w:left="0" w:leftChars="0" w:firstLine="0" w:firstLineChars="0"/>
+        <w:rPr>
+          <w:rFonts w:hint="eastAsia" w:eastAsiaTheme="minorEastAsia"/>
+          <w:lang w:val="en-US" w:eastAsia="zh-CN"/>
+        </w:rPr>
+      </w:pPr>
+      <w:r>
+        <w:rPr>
+          <w:rFonts w:hint="eastAsia"/>
+          <w:lang w:val="en-US" w:eastAsia="zh-CN"/>
+        </w:rPr>
+        <w:t>Linq group by</w:t>
+      </w:r>
+    </w:p>
+    <w:p>
+      <w:pPr>
+        <w:numPr>
+          <w:numId w:val="0"/>
+        </w:numPr>
+        <w:tabs>
+          <w:tab w:val="left" w:pos="6373"/>
+        </w:tabs>
+        <w:ind w:leftChars="0"/>
+      </w:pPr>
+      <w:r>
+        <w:drawing>
+          <wp:inline distT="0" distB="0" distL="114300" distR="114300">
+            <wp:extent cx="5268595" cy="2589530"/>
+            <wp:effectExtent l="0" t="0" r="4445" b="1270"/>
+            <wp:docPr id="14" name="图片 6"/>
+            <wp:cNvGraphicFramePr>
+              <a:graphicFrameLocks xmlns:a="http://schemas.openxmlformats.org/drawingml/2006/main" noChangeAspect="1"/>
+            </wp:cNvGraphicFramePr>
+            <a:graphic xmlns:a="http://schemas.openxmlformats.org/drawingml/2006/main">
+              <a:graphicData uri="http://schemas.openxmlformats.org/drawingml/2006/picture">
+                <pic:pic xmlns:pic="http://schemas.openxmlformats.org/drawingml/2006/picture">
+                  <pic:nvPicPr>
+                    <pic:cNvPr id="14" name="图片 6"/>
+                    <pic:cNvPicPr>
+                      <a:picLocks noChangeAspect="1"/>
+                    </pic:cNvPicPr>
+                  </pic:nvPicPr>
+                  <pic:blipFill>
+                    <a:blip r:embed="rId14"/>
+                    <a:stretch>
+                      <a:fillRect/>
+                    </a:stretch>
+                  </pic:blipFill>
+                  <pic:spPr>
+                    <a:xfrm>
+                      <a:off x="0" y="0"/>
+                      <a:ext cx="5268595" cy="2589530"/>
+                    </a:xfrm>
+                    <a:prstGeom prst="rect">
+                      <a:avLst/>
+                    </a:prstGeom>
+                    <a:noFill/>
+                    <a:ln w="9525">
+                      <a:noFill/>
+                    </a:ln>
+                  </pic:spPr>
+                </pic:pic>
+              </a:graphicData>
+            </a:graphic>
+          </wp:inline>
+        </w:drawing>
+      </w:r>
+      <w:r>
+        <w:drawing>
+          <wp:inline distT="0" distB="0" distL="114300" distR="114300">
+            <wp:extent cx="4717415" cy="1645920"/>
+            <wp:effectExtent l="0" t="0" r="6985" b="0"/>
+            <wp:docPr id="13" name="图片 5"/>
+            <wp:cNvGraphicFramePr>
+              <a:graphicFrameLocks xmlns:a="http://schemas.openxmlformats.org/drawingml/2006/main" noChangeAspect="1"/>
+            </wp:cNvGraphicFramePr>
+            <a:graphic xmlns:a="http://schemas.openxmlformats.org/drawingml/2006/main">
+              <a:graphicData uri="http://schemas.openxmlformats.org/drawingml/2006/picture">
+                <pic:pic xmlns:pic="http://schemas.openxmlformats.org/drawingml/2006/picture">
+                  <pic:nvPicPr>
+                    <pic:cNvPr id="13" name="图片 5"/>
+                    <pic:cNvPicPr>
+                      <a:picLocks noChangeAspect="1"/>
+                    </pic:cNvPicPr>
+                  </pic:nvPicPr>
+                  <pic:blipFill>
+                    <a:blip r:embed="rId15"/>
+                    <a:stretch>
+                      <a:fillRect/>
+                    </a:stretch>
+                  </pic:blipFill>
+                  <pic:spPr>
+                    <a:xfrm>
+                      <a:off x="0" y="0"/>
+                      <a:ext cx="4717415" cy="1645920"/>
+                    </a:xfrm>
+                    <a:prstGeom prst="rect">
+                      <a:avLst/>
+                    </a:prstGeom>
+                    <a:noFill/>
+                    <a:ln w="9525">
+                      <a:noFill/>
+                    </a:ln>
+                  </pic:spPr>
+                </pic:pic>
+              </a:graphicData>
+            </a:graphic>
+          </wp:inline>
+        </w:drawing>
+      </w:r>
+    </w:p>
+    <w:p>
+      <w:pPr>
+        <w:numPr>
+          <w:numId w:val="0"/>
+        </w:numPr>
+        <w:tabs>
+          <w:tab w:val="left" w:pos="6373"/>
+        </w:tabs>
+        <w:ind w:leftChars="0"/>
+      </w:pPr>
+    </w:p>
+    <w:p>
+      <w:pPr>
+        <w:numPr>
+          <w:numId w:val="0"/>
+        </w:numPr>
+        <w:tabs>
+          <w:tab w:val="left" w:pos="6373"/>
+        </w:tabs>
+        <w:ind w:leftChars="0"/>
+        <w:rPr>
+          <w:rFonts w:hint="eastAsia"/>
+          <w:lang w:val="en-US" w:eastAsia="zh-CN"/>
+        </w:rPr>
+      </w:pPr>
+      <w:r>
+        <w:rPr>
+          <w:rFonts w:hint="eastAsia"/>
+          <w:lang w:val="en-US" w:eastAsia="zh-CN"/>
+        </w:rPr>
+        <w:t xml:space="preserve">LINQ 并行查询ParallelEnumerable, </w:t>
+      </w:r>
+    </w:p>
+    <w:p>
+      <w:pPr>
+        <w:numPr>
+          <w:numId w:val="0"/>
+        </w:numPr>
+        <w:tabs>
+          <w:tab w:val="left" w:pos="6373"/>
+        </w:tabs>
+        <w:ind w:leftChars="0"/>
+        <w:rPr>
+          <w:rFonts w:hint="eastAsia" w:eastAsiaTheme="minorEastAsia"/>
+          <w:lang w:val="en-US" w:eastAsia="zh-CN"/>
+        </w:rPr>
+      </w:pPr>
+      <w:r>
+        <w:drawing>
+          <wp:inline distT="0" distB="0" distL="114300" distR="114300">
+            <wp:extent cx="4504055" cy="960120"/>
+            <wp:effectExtent l="0" t="0" r="6985" b="0"/>
+            <wp:docPr id="15" name="图片 7"/>
+            <wp:cNvGraphicFramePr>
+              <a:graphicFrameLocks xmlns:a="http://schemas.openxmlformats.org/drawingml/2006/main" noChangeAspect="1"/>
+            </wp:cNvGraphicFramePr>
+            <a:graphic xmlns:a="http://schemas.openxmlformats.org/drawingml/2006/main">
+              <a:graphicData uri="http://schemas.openxmlformats.org/drawingml/2006/picture">
+                <pic:pic xmlns:pic="http://schemas.openxmlformats.org/drawingml/2006/picture">
+                  <pic:nvPicPr>
+                    <pic:cNvPr id="15" name="图片 7"/>
+                    <pic:cNvPicPr>
+                      <a:picLocks noChangeAspect="1"/>
+                    </pic:cNvPicPr>
+                  </pic:nvPicPr>
+                  <pic:blipFill>
+                    <a:blip r:embed="rId16"/>
+                    <a:stretch>
+                      <a:fillRect/>
+                    </a:stretch>
+                  </pic:blipFill>
+                  <pic:spPr>
+                    <a:xfrm>
+                      <a:off x="0" y="0"/>
+                      <a:ext cx="4504055" cy="960120"/>
+                    </a:xfrm>
+                    <a:prstGeom prst="rect">
+                      <a:avLst/>
+                    </a:prstGeom>
+                    <a:noFill/>
+                    <a:ln w="9525">
+                      <a:noFill/>
+                    </a:ln>
+                  </pic:spPr>
+                </pic:pic>
+              </a:graphicData>
+            </a:graphic>
+          </wp:inline>
+        </w:drawing>
       </w:r>
       <w:bookmarkStart w:id="0" w:name="_GoBack"/>
       <w:bookmarkEnd w:id="0"/>

--- a/C# 高级编程笔记.docx
+++ b/C# 高级编程笔记.docx
@@ -1467,6 +1467,26 @@
       <w:pPr>
         <w:numPr>
           <w:ilvl w:val="0"/>
+          <w:numId w:val="8"/>
+        </w:numPr>
+        <w:ind w:left="420" w:leftChars="0" w:firstLine="0" w:firstLineChars="0"/>
+        <w:rPr>
+          <w:rFonts w:hint="eastAsia"/>
+          <w:lang w:val="en-US" w:eastAsia="zh-CN"/>
+        </w:rPr>
+      </w:pPr>
+      <w:r>
+        <w:rPr>
+          <w:rFonts w:hint="eastAsia"/>
+          <w:lang w:val="en-US" w:eastAsia="zh-CN"/>
+        </w:rPr>
+        <w:t>Func 和Action 区别 Action 为void 无参数， func</w:t>
+      </w:r>
+    </w:p>
+    <w:p>
+      <w:pPr>
+        <w:numPr>
+          <w:ilvl w:val="0"/>
           <w:numId w:val="1"/>
         </w:numPr>
         <w:ind w:left="0" w:leftChars="0" w:firstLine="0" w:firstLineChars="0"/>
@@ -1486,6 +1506,27 @@
     <w:p>
       <w:pPr>
         <w:numPr>
+          <w:ilvl w:val="0"/>
+          <w:numId w:val="0"/>
+        </w:numPr>
+        <w:ind w:leftChars="0"/>
+        <w:rPr>
+          <w:rFonts w:hint="eastAsia"/>
+          <w:lang w:val="en-US" w:eastAsia="zh-CN"/>
+        </w:rPr>
+      </w:pPr>
+      <w:r>
+        <w:rPr>
+          <w:rFonts w:hint="eastAsia"/>
+          <w:lang w:val="en-US" w:eastAsia="zh-CN"/>
+        </w:rPr>
+        <w:t xml:space="preserve">   ObserableCollection 绑定集合内容数据改变的事件，</w:t>
+      </w:r>
+    </w:p>
+    <w:p>
+      <w:pPr>
+        <w:numPr>
+          <w:ilvl w:val="0"/>
           <w:numId w:val="0"/>
         </w:numPr>
         <w:ind w:leftChars="0"/>
@@ -1537,6 +1578,7 @@
     <w:p>
       <w:pPr>
         <w:numPr>
+          <w:ilvl w:val="0"/>
           <w:numId w:val="0"/>
         </w:numPr>
         <w:ind w:leftChars="0"/>
@@ -1565,6 +1607,7 @@
     <w:p>
       <w:pPr>
         <w:numPr>
+          <w:ilvl w:val="0"/>
           <w:numId w:val="0"/>
         </w:numPr>
         <w:ind w:leftChars="0"/>
@@ -1640,6 +1683,7 @@
     <w:p>
       <w:pPr>
         <w:numPr>
+          <w:ilvl w:val="0"/>
           <w:numId w:val="0"/>
         </w:numPr>
         <w:ind w:leftChars="0"/>
@@ -1714,6 +1758,7 @@
     <w:p>
       <w:pPr>
         <w:numPr>
+          <w:ilvl w:val="0"/>
           <w:numId w:val="0"/>
         </w:numPr>
         <w:tabs>
@@ -1811,6 +1856,7 @@
     <w:p>
       <w:pPr>
         <w:numPr>
+          <w:ilvl w:val="0"/>
           <w:numId w:val="0"/>
         </w:numPr>
         <w:tabs>
@@ -1822,6 +1868,7 @@
     <w:p>
       <w:pPr>
         <w:numPr>
+          <w:ilvl w:val="0"/>
           <w:numId w:val="0"/>
         </w:numPr>
         <w:tabs>
@@ -1844,16 +1891,13 @@
     <w:p>
       <w:pPr>
         <w:numPr>
+          <w:ilvl w:val="0"/>
           <w:numId w:val="0"/>
         </w:numPr>
         <w:tabs>
           <w:tab w:val="left" w:pos="6373"/>
         </w:tabs>
         <w:ind w:leftChars="0"/>
-        <w:rPr>
-          <w:rFonts w:hint="eastAsia" w:eastAsiaTheme="minorEastAsia"/>
-          <w:lang w:val="en-US" w:eastAsia="zh-CN"/>
-        </w:rPr>
       </w:pPr>
       <w:r>
         <w:drawing>
@@ -1898,8 +1942,1310 @@
           </wp:inline>
         </w:drawing>
       </w:r>
+    </w:p>
+    <w:p>
+      <w:pPr>
+        <w:numPr>
+          <w:ilvl w:val="0"/>
+          <w:numId w:val="0"/>
+        </w:numPr>
+        <w:tabs>
+          <w:tab w:val="left" w:pos="6373"/>
+        </w:tabs>
+        <w:ind w:leftChars="0"/>
+      </w:pPr>
+      <w:r>
+        <w:drawing>
+          <wp:inline distT="0" distB="0" distL="114300" distR="114300">
+            <wp:extent cx="5268595" cy="2829560"/>
+            <wp:effectExtent l="0" t="0" r="4445" b="5080"/>
+            <wp:docPr id="12" name="图片 1"/>
+            <wp:cNvGraphicFramePr>
+              <a:graphicFrameLocks xmlns:a="http://schemas.openxmlformats.org/drawingml/2006/main" noChangeAspect="1"/>
+            </wp:cNvGraphicFramePr>
+            <a:graphic xmlns:a="http://schemas.openxmlformats.org/drawingml/2006/main">
+              <a:graphicData uri="http://schemas.openxmlformats.org/drawingml/2006/picture">
+                <pic:pic xmlns:pic="http://schemas.openxmlformats.org/drawingml/2006/picture">
+                  <pic:nvPicPr>
+                    <pic:cNvPr id="12" name="图片 1"/>
+                    <pic:cNvPicPr>
+                      <a:picLocks noChangeAspect="1"/>
+                    </pic:cNvPicPr>
+                  </pic:nvPicPr>
+                  <pic:blipFill>
+                    <a:blip r:embed="rId17"/>
+                    <a:stretch>
+                      <a:fillRect/>
+                    </a:stretch>
+                  </pic:blipFill>
+                  <pic:spPr>
+                    <a:xfrm>
+                      <a:off x="0" y="0"/>
+                      <a:ext cx="5268595" cy="2829560"/>
+                    </a:xfrm>
+                    <a:prstGeom prst="rect">
+                      <a:avLst/>
+                    </a:prstGeom>
+                    <a:noFill/>
+                    <a:ln w="9525">
+                      <a:noFill/>
+                    </a:ln>
+                  </pic:spPr>
+                </pic:pic>
+              </a:graphicData>
+            </a:graphic>
+          </wp:inline>
+        </w:drawing>
+      </w:r>
+    </w:p>
+    <w:p>
+      <w:pPr>
+        <w:numPr>
+          <w:ilvl w:val="0"/>
+          <w:numId w:val="9"/>
+        </w:numPr>
+        <w:tabs>
+          <w:tab w:val="left" w:pos="6373"/>
+        </w:tabs>
+        <w:ind w:leftChars="0"/>
+        <w:rPr>
+          <w:rFonts w:hint="eastAsia" w:eastAsiaTheme="minorEastAsia"/>
+          <w:lang w:val="en-US" w:eastAsia="zh-CN"/>
+        </w:rPr>
+      </w:pPr>
+      <w:r>
+        <w:rPr>
+          <w:rFonts w:hint="eastAsia"/>
+          <w:lang w:val="en-US" w:eastAsia="zh-CN"/>
+        </w:rPr>
+        <w:t>异常过滤；</w:t>
+      </w:r>
+    </w:p>
+    <w:p>
+      <w:pPr>
+        <w:numPr>
+          <w:ilvl w:val="0"/>
+          <w:numId w:val="0"/>
+        </w:numPr>
+        <w:tabs>
+          <w:tab w:val="left" w:pos="6373"/>
+        </w:tabs>
+        <w:ind w:firstLine="420"/>
+      </w:pPr>
+      <w:r>
+        <w:rPr>
+          <w:rFonts w:hint="eastAsia"/>
+          <w:lang w:val="en-US" w:eastAsia="zh-CN"/>
+        </w:rPr>
+        <w:t>在catch 之后</w:t>
+      </w:r>
+      <w:r>
+        <w:drawing>
+          <wp:inline distT="0" distB="0" distL="114300" distR="114300">
+            <wp:extent cx="5271770" cy="1000760"/>
+            <wp:effectExtent l="0" t="0" r="1270" b="5080"/>
+            <wp:docPr id="16" name="图片 2"/>
+            <wp:cNvGraphicFramePr>
+              <a:graphicFrameLocks xmlns:a="http://schemas.openxmlformats.org/drawingml/2006/main" noChangeAspect="1"/>
+            </wp:cNvGraphicFramePr>
+            <a:graphic xmlns:a="http://schemas.openxmlformats.org/drawingml/2006/main">
+              <a:graphicData uri="http://schemas.openxmlformats.org/drawingml/2006/picture">
+                <pic:pic xmlns:pic="http://schemas.openxmlformats.org/drawingml/2006/picture">
+                  <pic:nvPicPr>
+                    <pic:cNvPr id="16" name="图片 2"/>
+                    <pic:cNvPicPr>
+                      <a:picLocks noChangeAspect="1"/>
+                    </pic:cNvPicPr>
+                  </pic:nvPicPr>
+                  <pic:blipFill>
+                    <a:blip r:embed="rId18"/>
+                    <a:stretch>
+                      <a:fillRect/>
+                    </a:stretch>
+                  </pic:blipFill>
+                  <pic:spPr>
+                    <a:xfrm>
+                      <a:off x="0" y="0"/>
+                      <a:ext cx="5271770" cy="1000760"/>
+                    </a:xfrm>
+                    <a:prstGeom prst="rect">
+                      <a:avLst/>
+                    </a:prstGeom>
+                    <a:noFill/>
+                    <a:ln w="9525">
+                      <a:noFill/>
+                    </a:ln>
+                  </pic:spPr>
+                </pic:pic>
+              </a:graphicData>
+            </a:graphic>
+          </wp:inline>
+        </w:drawing>
+      </w:r>
+    </w:p>
+    <w:p>
+      <w:pPr>
+        <w:numPr>
+          <w:ilvl w:val="0"/>
+          <w:numId w:val="0"/>
+        </w:numPr>
+        <w:tabs>
+          <w:tab w:val="left" w:pos="6373"/>
+        </w:tabs>
+        <w:ind w:firstLine="420"/>
+        <w:rPr>
+          <w:rFonts w:hint="eastAsia"/>
+          <w:lang w:val="en-US" w:eastAsia="zh-CN"/>
+        </w:rPr>
+      </w:pPr>
+      <w:r>
+        <w:rPr>
+          <w:rFonts w:hint="eastAsia"/>
+          <w:lang w:val="en-US" w:eastAsia="zh-CN"/>
+        </w:rPr>
+        <w:t>Filter（ex）的返回结果为bool 值，</w:t>
+      </w:r>
+    </w:p>
+    <w:p>
+      <w:pPr>
+        <w:numPr>
+          <w:ilvl w:val="0"/>
+          <w:numId w:val="0"/>
+        </w:numPr>
+        <w:tabs>
+          <w:tab w:val="left" w:pos="6373"/>
+        </w:tabs>
+        <w:rPr>
+          <w:rFonts w:hint="eastAsia"/>
+          <w:lang w:val="en-US" w:eastAsia="zh-CN"/>
+        </w:rPr>
+      </w:pPr>
+    </w:p>
+    <w:p>
+      <w:pPr>
+        <w:numPr>
+          <w:ilvl w:val="0"/>
+          <w:numId w:val="0"/>
+        </w:numPr>
+        <w:tabs>
+          <w:tab w:val="left" w:pos="6373"/>
+        </w:tabs>
+        <w:rPr>
+          <w:rFonts w:hint="eastAsia"/>
+          <w:lang w:val="en-US" w:eastAsia="zh-CN"/>
+        </w:rPr>
+      </w:pPr>
+      <w:r>
+        <w:rPr>
+          <w:rFonts w:hint="eastAsia"/>
+          <w:lang w:val="en-US" w:eastAsia="zh-CN"/>
+        </w:rPr>
+        <w:t xml:space="preserve">   异常处理时候的特性</w:t>
+      </w:r>
+    </w:p>
+    <w:p>
+      <w:pPr>
+        <w:numPr>
+          <w:ilvl w:val="0"/>
+          <w:numId w:val="0"/>
+        </w:numPr>
+        <w:tabs>
+          <w:tab w:val="left" w:pos="6373"/>
+        </w:tabs>
+        <w:ind w:firstLine="420"/>
+      </w:pPr>
+      <w:r>
+        <w:drawing>
+          <wp:inline distT="0" distB="0" distL="114300" distR="114300">
+            <wp:extent cx="5273675" cy="493395"/>
+            <wp:effectExtent l="0" t="0" r="14605" b="9525"/>
+            <wp:docPr id="17" name="图片 3"/>
+            <wp:cNvGraphicFramePr>
+              <a:graphicFrameLocks xmlns:a="http://schemas.openxmlformats.org/drawingml/2006/main" noChangeAspect="1"/>
+            </wp:cNvGraphicFramePr>
+            <a:graphic xmlns:a="http://schemas.openxmlformats.org/drawingml/2006/main">
+              <a:graphicData uri="http://schemas.openxmlformats.org/drawingml/2006/picture">
+                <pic:pic xmlns:pic="http://schemas.openxmlformats.org/drawingml/2006/picture">
+                  <pic:nvPicPr>
+                    <pic:cNvPr id="17" name="图片 3"/>
+                    <pic:cNvPicPr>
+                      <a:picLocks noChangeAspect="1"/>
+                    </pic:cNvPicPr>
+                  </pic:nvPicPr>
+                  <pic:blipFill>
+                    <a:blip r:embed="rId19"/>
+                    <a:stretch>
+                      <a:fillRect/>
+                    </a:stretch>
+                  </pic:blipFill>
+                  <pic:spPr>
+                    <a:xfrm>
+                      <a:off x="0" y="0"/>
+                      <a:ext cx="5273675" cy="493395"/>
+                    </a:xfrm>
+                    <a:prstGeom prst="rect">
+                      <a:avLst/>
+                    </a:prstGeom>
+                    <a:noFill/>
+                    <a:ln w="9525">
+                      <a:noFill/>
+                    </a:ln>
+                  </pic:spPr>
+                </pic:pic>
+              </a:graphicData>
+            </a:graphic>
+          </wp:inline>
+        </w:drawing>
+      </w:r>
+    </w:p>
+    <w:p>
+      <w:pPr>
+        <w:numPr>
+          <w:ilvl w:val="0"/>
+          <w:numId w:val="0"/>
+        </w:numPr>
+        <w:tabs>
+          <w:tab w:val="left" w:pos="6373"/>
+        </w:tabs>
+        <w:ind w:firstLine="420"/>
+      </w:pPr>
+    </w:p>
+    <w:p>
+      <w:pPr>
+        <w:numPr>
+          <w:ilvl w:val="0"/>
+          <w:numId w:val="0"/>
+        </w:numPr>
+        <w:tabs>
+          <w:tab w:val="left" w:pos="6373"/>
+        </w:tabs>
+        <w:rPr>
+          <w:rFonts w:hint="eastAsia"/>
+          <w:lang w:val="en-US" w:eastAsia="zh-CN"/>
+        </w:rPr>
+      </w:pPr>
+    </w:p>
+    <w:p>
+      <w:pPr>
+        <w:numPr>
+          <w:ilvl w:val="0"/>
+          <w:numId w:val="0"/>
+        </w:numPr>
+        <w:tabs>
+          <w:tab w:val="left" w:pos="6373"/>
+        </w:tabs>
+        <w:rPr>
+          <w:rFonts w:hint="eastAsia"/>
+          <w:lang w:val="en-US" w:eastAsia="zh-CN"/>
+        </w:rPr>
+      </w:pPr>
+      <w:r>
+        <w:rPr>
+          <w:rFonts w:hint="eastAsia"/>
+          <w:lang w:val="en-US" w:eastAsia="zh-CN"/>
+        </w:rPr>
+        <w:t>十五、异步编程</w:t>
+      </w:r>
+    </w:p>
+    <w:p>
+      <w:pPr>
+        <w:numPr>
+          <w:ilvl w:val="0"/>
+          <w:numId w:val="10"/>
+        </w:numPr>
+        <w:tabs>
+          <w:tab w:val="left" w:pos="6373"/>
+        </w:tabs>
+        <w:ind w:left="420" w:leftChars="0" w:firstLine="0" w:firstLineChars="0"/>
+        <w:rPr>
+          <w:rFonts w:hint="eastAsia"/>
+          <w:lang w:val="en-US" w:eastAsia="zh-CN"/>
+        </w:rPr>
+      </w:pPr>
+      <w:r>
+        <w:rPr>
+          <w:rFonts w:hint="eastAsia"/>
+          <w:lang w:val="en-US" w:eastAsia="zh-CN"/>
+        </w:rPr>
+        <w:t>异步模式</w:t>
+      </w:r>
+    </w:p>
+    <w:p>
+      <w:pPr>
+        <w:numPr>
+          <w:ilvl w:val="0"/>
+          <w:numId w:val="10"/>
+        </w:numPr>
+        <w:tabs>
+          <w:tab w:val="left" w:pos="6373"/>
+        </w:tabs>
+        <w:ind w:left="420" w:leftChars="0" w:firstLine="0" w:firstLineChars="0"/>
+        <w:rPr>
+          <w:rFonts w:hint="eastAsia"/>
+          <w:lang w:val="en-US" w:eastAsia="zh-CN"/>
+        </w:rPr>
+      </w:pPr>
+      <w:r>
+        <w:rPr>
+          <w:rFonts w:hint="eastAsia"/>
+          <w:lang w:val="en-US" w:eastAsia="zh-CN"/>
+        </w:rPr>
+        <w:t>基于事件的异步模式</w:t>
+      </w:r>
+    </w:p>
+    <w:p>
+      <w:pPr>
+        <w:numPr>
+          <w:ilvl w:val="0"/>
+          <w:numId w:val="0"/>
+        </w:numPr>
+        <w:tabs>
+          <w:tab w:val="left" w:pos="6373"/>
+        </w:tabs>
+        <w:ind w:left="420" w:leftChars="0"/>
+        <w:rPr>
+          <w:rFonts w:hint="eastAsia"/>
+          <w:lang w:val="en-US" w:eastAsia="zh-CN"/>
+        </w:rPr>
+      </w:pPr>
+      <w:r>
+        <w:drawing>
+          <wp:inline distT="0" distB="0" distL="114300" distR="114300">
+            <wp:extent cx="5269865" cy="2767965"/>
+            <wp:effectExtent l="0" t="0" r="3175" b="5715"/>
+            <wp:docPr id="18" name="图片 1"/>
+            <wp:cNvGraphicFramePr>
+              <a:graphicFrameLocks xmlns:a="http://schemas.openxmlformats.org/drawingml/2006/main" noChangeAspect="1"/>
+            </wp:cNvGraphicFramePr>
+            <a:graphic xmlns:a="http://schemas.openxmlformats.org/drawingml/2006/main">
+              <a:graphicData uri="http://schemas.openxmlformats.org/drawingml/2006/picture">
+                <pic:pic xmlns:pic="http://schemas.openxmlformats.org/drawingml/2006/picture">
+                  <pic:nvPicPr>
+                    <pic:cNvPr id="18" name="图片 1"/>
+                    <pic:cNvPicPr>
+                      <a:picLocks noChangeAspect="1"/>
+                    </pic:cNvPicPr>
+                  </pic:nvPicPr>
+                  <pic:blipFill>
+                    <a:blip r:embed="rId20"/>
+                    <a:stretch>
+                      <a:fillRect/>
+                    </a:stretch>
+                  </pic:blipFill>
+                  <pic:spPr>
+                    <a:xfrm>
+                      <a:off x="0" y="0"/>
+                      <a:ext cx="5269865" cy="2767965"/>
+                    </a:xfrm>
+                    <a:prstGeom prst="rect">
+                      <a:avLst/>
+                    </a:prstGeom>
+                    <a:noFill/>
+                    <a:ln w="9525">
+                      <a:noFill/>
+                    </a:ln>
+                  </pic:spPr>
+                </pic:pic>
+              </a:graphicData>
+            </a:graphic>
+          </wp:inline>
+        </w:drawing>
+      </w:r>
+    </w:p>
+    <w:p>
+      <w:pPr>
+        <w:numPr>
+          <w:ilvl w:val="0"/>
+          <w:numId w:val="0"/>
+        </w:numPr>
+        <w:tabs>
+          <w:tab w:val="left" w:pos="6373"/>
+        </w:tabs>
+        <w:ind w:left="420" w:leftChars="0"/>
+        <w:rPr>
+          <w:rFonts w:hint="eastAsia"/>
+          <w:lang w:val="en-US" w:eastAsia="zh-CN"/>
+        </w:rPr>
+      </w:pPr>
+      <w:r>
+        <w:rPr>
+          <w:rFonts w:hint="eastAsia"/>
+          <w:lang w:val="en-US" w:eastAsia="zh-CN"/>
+        </w:rPr>
+        <w:tab/>
+      </w:r>
+    </w:p>
+    <w:p>
+      <w:pPr>
+        <w:numPr>
+          <w:ilvl w:val="0"/>
+          <w:numId w:val="10"/>
+        </w:numPr>
+        <w:tabs>
+          <w:tab w:val="left" w:pos="6373"/>
+        </w:tabs>
+        <w:ind w:left="420" w:leftChars="0" w:firstLine="0" w:firstLineChars="0"/>
+        <w:rPr>
+          <w:rFonts w:hint="eastAsia"/>
+          <w:lang w:val="en-US" w:eastAsia="zh-CN"/>
+        </w:rPr>
+      </w:pPr>
+      <w:r>
+        <w:rPr>
+          <w:rFonts w:hint="eastAsia"/>
+          <w:lang w:val="en-US" w:eastAsia="zh-CN"/>
+        </w:rPr>
+        <w:t>基于任务的异步模</w:t>
+      </w:r>
+    </w:p>
+    <w:p>
+      <w:pPr>
+        <w:numPr>
+          <w:ilvl w:val="0"/>
+          <w:numId w:val="0"/>
+        </w:numPr>
+        <w:tabs>
+          <w:tab w:val="left" w:pos="6373"/>
+        </w:tabs>
+        <w:ind w:left="420" w:leftChars="0"/>
+        <w:rPr>
+          <w:rFonts w:hint="eastAsia"/>
+          <w:lang w:val="en-US" w:eastAsia="zh-CN"/>
+        </w:rPr>
+      </w:pPr>
+    </w:p>
+    <w:p>
+      <w:pPr>
+        <w:numPr>
+          <w:ilvl w:val="0"/>
+          <w:numId w:val="0"/>
+        </w:numPr>
+        <w:tabs>
+          <w:tab w:val="left" w:pos="6373"/>
+        </w:tabs>
+        <w:ind w:leftChars="0"/>
+        <w:rPr>
+          <w:rFonts w:hint="eastAsia"/>
+          <w:lang w:val="en-US" w:eastAsia="zh-CN"/>
+        </w:rPr>
+      </w:pPr>
+      <w:r>
+        <w:rPr>
+          <w:rFonts w:hint="eastAsia"/>
+          <w:lang w:val="en-US" w:eastAsia="zh-CN"/>
+        </w:rPr>
+        <w:t>十六、任务和并行编程</w:t>
+      </w:r>
+    </w:p>
+    <w:p>
+      <w:pPr>
+        <w:numPr>
+          <w:ilvl w:val="0"/>
+          <w:numId w:val="0"/>
+        </w:numPr>
+        <w:tabs>
+          <w:tab w:val="left" w:pos="6373"/>
+        </w:tabs>
+        <w:ind w:leftChars="0" w:firstLine="630" w:firstLineChars="300"/>
+      </w:pPr>
+      <w:r>
+        <w:drawing>
+          <wp:inline distT="0" distB="0" distL="114300" distR="114300">
+            <wp:extent cx="5268595" cy="4112895"/>
+            <wp:effectExtent l="0" t="0" r="4445" b="1905"/>
+            <wp:docPr id="19" name="图片 1"/>
+            <wp:cNvGraphicFramePr>
+              <a:graphicFrameLocks xmlns:a="http://schemas.openxmlformats.org/drawingml/2006/main" noChangeAspect="1"/>
+            </wp:cNvGraphicFramePr>
+            <a:graphic xmlns:a="http://schemas.openxmlformats.org/drawingml/2006/main">
+              <a:graphicData uri="http://schemas.openxmlformats.org/drawingml/2006/picture">
+                <pic:pic xmlns:pic="http://schemas.openxmlformats.org/drawingml/2006/picture">
+                  <pic:nvPicPr>
+                    <pic:cNvPr id="19" name="图片 1"/>
+                    <pic:cNvPicPr>
+                      <a:picLocks noChangeAspect="1"/>
+                    </pic:cNvPicPr>
+                  </pic:nvPicPr>
+                  <pic:blipFill>
+                    <a:blip r:embed="rId21"/>
+                    <a:stretch>
+                      <a:fillRect/>
+                    </a:stretch>
+                  </pic:blipFill>
+                  <pic:spPr>
+                    <a:xfrm>
+                      <a:off x="0" y="0"/>
+                      <a:ext cx="5268595" cy="4112895"/>
+                    </a:xfrm>
+                    <a:prstGeom prst="rect">
+                      <a:avLst/>
+                    </a:prstGeom>
+                    <a:noFill/>
+                    <a:ln w="9525">
+                      <a:noFill/>
+                    </a:ln>
+                  </pic:spPr>
+                </pic:pic>
+              </a:graphicData>
+            </a:graphic>
+          </wp:inline>
+        </w:drawing>
+      </w:r>
+    </w:p>
+    <w:p>
+      <w:pPr>
+        <w:numPr>
+          <w:ilvl w:val="0"/>
+          <w:numId w:val="0"/>
+        </w:numPr>
+        <w:tabs>
+          <w:tab w:val="left" w:pos="6373"/>
+        </w:tabs>
+        <w:ind w:leftChars="0" w:firstLine="630" w:firstLineChars="300"/>
+      </w:pPr>
+    </w:p>
+    <w:p>
+      <w:pPr>
+        <w:numPr>
+          <w:ilvl w:val="0"/>
+          <w:numId w:val="0"/>
+        </w:numPr>
+        <w:tabs>
+          <w:tab w:val="left" w:pos="6373"/>
+        </w:tabs>
+        <w:ind w:leftChars="0" w:firstLine="630" w:firstLineChars="300"/>
+        <w:rPr>
+          <w:rFonts w:hint="eastAsia"/>
+          <w:lang w:val="en-US" w:eastAsia="zh-CN"/>
+        </w:rPr>
+      </w:pPr>
+      <w:r>
+        <w:rPr>
+          <w:rFonts w:hint="eastAsia"/>
+          <w:lang w:val="en-US" w:eastAsia="zh-CN"/>
+        </w:rPr>
+        <w:t>任务取消</w:t>
+      </w:r>
+    </w:p>
+    <w:p>
+      <w:pPr>
+        <w:numPr>
+          <w:ilvl w:val="0"/>
+          <w:numId w:val="0"/>
+        </w:numPr>
+        <w:tabs>
+          <w:tab w:val="left" w:pos="6373"/>
+        </w:tabs>
+        <w:ind w:leftChars="0" w:firstLine="630" w:firstLineChars="300"/>
+        <w:rPr>
+          <w:rFonts w:hint="eastAsia"/>
+          <w:lang w:val="en-US" w:eastAsia="zh-CN"/>
+        </w:rPr>
+      </w:pPr>
+      <w:r>
+        <w:drawing>
+          <wp:inline distT="0" distB="0" distL="114300" distR="114300">
+            <wp:extent cx="5272405" cy="2915920"/>
+            <wp:effectExtent l="0" t="0" r="635" b="10160"/>
+            <wp:docPr id="20" name="图片 2"/>
+            <wp:cNvGraphicFramePr>
+              <a:graphicFrameLocks xmlns:a="http://schemas.openxmlformats.org/drawingml/2006/main" noChangeAspect="1"/>
+            </wp:cNvGraphicFramePr>
+            <a:graphic xmlns:a="http://schemas.openxmlformats.org/drawingml/2006/main">
+              <a:graphicData uri="http://schemas.openxmlformats.org/drawingml/2006/picture">
+                <pic:pic xmlns:pic="http://schemas.openxmlformats.org/drawingml/2006/picture">
+                  <pic:nvPicPr>
+                    <pic:cNvPr id="20" name="图片 2"/>
+                    <pic:cNvPicPr>
+                      <a:picLocks noChangeAspect="1"/>
+                    </pic:cNvPicPr>
+                  </pic:nvPicPr>
+                  <pic:blipFill>
+                    <a:blip r:embed="rId22"/>
+                    <a:stretch>
+                      <a:fillRect/>
+                    </a:stretch>
+                  </pic:blipFill>
+                  <pic:spPr>
+                    <a:xfrm>
+                      <a:off x="0" y="0"/>
+                      <a:ext cx="5272405" cy="2915920"/>
+                    </a:xfrm>
+                    <a:prstGeom prst="rect">
+                      <a:avLst/>
+                    </a:prstGeom>
+                    <a:noFill/>
+                    <a:ln w="9525">
+                      <a:noFill/>
+                    </a:ln>
+                  </pic:spPr>
+                </pic:pic>
+              </a:graphicData>
+            </a:graphic>
+          </wp:inline>
+        </w:drawing>
+      </w:r>
+    </w:p>
+    <w:p>
+      <w:pPr>
+        <w:numPr>
+          <w:ilvl w:val="0"/>
+          <w:numId w:val="0"/>
+        </w:numPr>
+        <w:tabs>
+          <w:tab w:val="left" w:pos="6373"/>
+        </w:tabs>
+        <w:ind w:leftChars="0"/>
+        <w:rPr>
+          <w:rFonts w:hint="eastAsia"/>
+          <w:lang w:val="en-US" w:eastAsia="zh-CN"/>
+        </w:rPr>
+      </w:pPr>
+    </w:p>
+    <w:p>
+      <w:pPr>
+        <w:numPr>
+          <w:ilvl w:val="0"/>
+          <w:numId w:val="0"/>
+        </w:numPr>
+        <w:tabs>
+          <w:tab w:val="left" w:pos="6373"/>
+        </w:tabs>
+        <w:ind w:leftChars="0"/>
+        <w:rPr>
+          <w:rFonts w:hint="eastAsia"/>
+          <w:lang w:val="en-US" w:eastAsia="zh-CN"/>
+        </w:rPr>
+      </w:pPr>
+      <w:r>
+        <w:rPr>
+          <w:rFonts w:hint="eastAsia"/>
+          <w:lang w:val="en-US" w:eastAsia="zh-CN"/>
+        </w:rPr>
+        <w:tab/>
+      </w:r>
+    </w:p>
+    <w:p>
+      <w:pPr>
+        <w:numPr>
+          <w:ilvl w:val="0"/>
+          <w:numId w:val="11"/>
+        </w:numPr>
+        <w:tabs>
+          <w:tab w:val="left" w:pos="6373"/>
+        </w:tabs>
+        <w:ind w:leftChars="0"/>
+        <w:rPr>
+          <w:rFonts w:hint="eastAsia"/>
+          <w:lang w:val="en-US" w:eastAsia="zh-CN"/>
+        </w:rPr>
+      </w:pPr>
+      <w:r>
+        <w:rPr>
+          <w:rFonts w:hint="eastAsia"/>
+          <w:lang w:val="en-US" w:eastAsia="zh-CN"/>
+        </w:rPr>
+        <w:t>线程池任务</w:t>
+      </w:r>
+    </w:p>
+    <w:p>
+      <w:pPr>
+        <w:numPr>
+          <w:ilvl w:val="0"/>
+          <w:numId w:val="12"/>
+        </w:numPr>
+        <w:tabs>
+          <w:tab w:val="left" w:pos="6373"/>
+        </w:tabs>
+        <w:ind w:left="420" w:leftChars="0"/>
+        <w:rPr>
+          <w:rFonts w:hint="eastAsia"/>
+          <w:lang w:val="en-US" w:eastAsia="zh-CN"/>
+        </w:rPr>
+      </w:pPr>
+      <w:r>
+        <w:rPr>
+          <w:rFonts w:hint="eastAsia"/>
+          <w:lang w:val="en-US" w:eastAsia="zh-CN"/>
+        </w:rPr>
+        <w:t>创建</w:t>
+      </w:r>
+    </w:p>
+    <w:p>
+      <w:pPr>
+        <w:numPr>
+          <w:ilvl w:val="0"/>
+          <w:numId w:val="0"/>
+        </w:numPr>
+        <w:tabs>
+          <w:tab w:val="left" w:pos="6373"/>
+        </w:tabs>
+        <w:ind w:firstLine="420" w:firstLineChars="0"/>
+      </w:pPr>
+      <w:r>
+        <w:rPr>
+          <w:rFonts w:hint="eastAsia"/>
+          <w:lang w:val="en-US" w:eastAsia="zh-CN"/>
+        </w:rPr>
+        <w:t xml:space="preserve">    </w:t>
+      </w:r>
+      <w:r>
+        <w:drawing>
+          <wp:inline distT="0" distB="0" distL="114300" distR="114300">
+            <wp:extent cx="5271770" cy="1587500"/>
+            <wp:effectExtent l="0" t="0" r="1270" b="12700"/>
+            <wp:docPr id="21" name="图片 1"/>
+            <wp:cNvGraphicFramePr>
+              <a:graphicFrameLocks xmlns:a="http://schemas.openxmlformats.org/drawingml/2006/main" noChangeAspect="1"/>
+            </wp:cNvGraphicFramePr>
+            <a:graphic xmlns:a="http://schemas.openxmlformats.org/drawingml/2006/main">
+              <a:graphicData uri="http://schemas.openxmlformats.org/drawingml/2006/picture">
+                <pic:pic xmlns:pic="http://schemas.openxmlformats.org/drawingml/2006/picture">
+                  <pic:nvPicPr>
+                    <pic:cNvPr id="21" name="图片 1"/>
+                    <pic:cNvPicPr>
+                      <a:picLocks noChangeAspect="1"/>
+                    </pic:cNvPicPr>
+                  </pic:nvPicPr>
+                  <pic:blipFill>
+                    <a:blip r:embed="rId23"/>
+                    <a:stretch>
+                      <a:fillRect/>
+                    </a:stretch>
+                  </pic:blipFill>
+                  <pic:spPr>
+                    <a:xfrm>
+                      <a:off x="0" y="0"/>
+                      <a:ext cx="5271770" cy="1587500"/>
+                    </a:xfrm>
+                    <a:prstGeom prst="rect">
+                      <a:avLst/>
+                    </a:prstGeom>
+                    <a:noFill/>
+                    <a:ln w="9525">
+                      <a:noFill/>
+                    </a:ln>
+                  </pic:spPr>
+                </pic:pic>
+              </a:graphicData>
+            </a:graphic>
+          </wp:inline>
+        </w:drawing>
+      </w:r>
+    </w:p>
+    <w:p>
+      <w:pPr>
+        <w:numPr>
+          <w:ilvl w:val="0"/>
+          <w:numId w:val="13"/>
+        </w:numPr>
+        <w:tabs>
+          <w:tab w:val="left" w:pos="6373"/>
+        </w:tabs>
+        <w:ind w:left="420" w:leftChars="0"/>
+        <w:rPr>
+          <w:rFonts w:hint="eastAsia" w:eastAsiaTheme="minorEastAsia"/>
+          <w:lang w:val="en-US" w:eastAsia="zh-CN"/>
+        </w:rPr>
+      </w:pPr>
+      <w:r>
+        <w:rPr>
+          <w:rFonts w:hint="eastAsia"/>
+          <w:lang w:val="en-US" w:eastAsia="zh-CN"/>
+        </w:rPr>
+        <w:t>通过factory 创建</w:t>
+      </w:r>
+    </w:p>
+    <w:p>
+      <w:pPr>
+        <w:numPr>
+          <w:ilvl w:val="0"/>
+          <w:numId w:val="13"/>
+        </w:numPr>
+        <w:tabs>
+          <w:tab w:val="left" w:pos="6373"/>
+        </w:tabs>
+        <w:ind w:left="420" w:leftChars="0" w:firstLine="0" w:firstLineChars="0"/>
+        <w:rPr>
+          <w:rFonts w:hint="eastAsia" w:eastAsiaTheme="minorEastAsia"/>
+          <w:lang w:val="en-US" w:eastAsia="zh-CN"/>
+        </w:rPr>
+      </w:pPr>
+      <w:r>
+        <w:rPr>
+          <w:rFonts w:hint="eastAsia"/>
+          <w:lang w:val="en-US" w:eastAsia="zh-CN"/>
+        </w:rPr>
+        <w:t>构造创建</w:t>
+      </w:r>
+    </w:p>
+    <w:p>
+      <w:pPr>
+        <w:numPr>
+          <w:ilvl w:val="0"/>
+          <w:numId w:val="13"/>
+        </w:numPr>
+        <w:tabs>
+          <w:tab w:val="left" w:pos="6373"/>
+        </w:tabs>
+        <w:ind w:left="420" w:leftChars="0" w:firstLine="0" w:firstLineChars="0"/>
+        <w:rPr>
+          <w:rFonts w:hint="eastAsia" w:eastAsiaTheme="minorEastAsia"/>
+          <w:lang w:val="en-US" w:eastAsia="zh-CN"/>
+        </w:rPr>
+      </w:pPr>
+      <w:r>
+        <w:rPr>
+          <w:rFonts w:hint="eastAsia"/>
+          <w:lang w:val="en-US" w:eastAsia="zh-CN"/>
+        </w:rPr>
+        <w:t>Run方法创建</w:t>
+      </w:r>
+    </w:p>
+    <w:p>
+      <w:pPr>
+        <w:numPr>
+          <w:ilvl w:val="0"/>
+          <w:numId w:val="0"/>
+        </w:numPr>
+        <w:tabs>
+          <w:tab w:val="left" w:pos="6373"/>
+        </w:tabs>
+        <w:rPr>
+          <w:rFonts w:hint="eastAsia"/>
+          <w:lang w:val="en-US" w:eastAsia="zh-CN"/>
+        </w:rPr>
+      </w:pPr>
+      <w:r>
+        <w:rPr>
+          <w:rFonts w:hint="eastAsia"/>
+          <w:lang w:val="en-US" w:eastAsia="zh-CN"/>
+        </w:rPr>
+        <w:t>取消任务</w:t>
+      </w:r>
+    </w:p>
+    <w:p>
+      <w:pPr>
+        <w:numPr>
+          <w:ilvl w:val="0"/>
+          <w:numId w:val="14"/>
+        </w:numPr>
+        <w:tabs>
+          <w:tab w:val="left" w:pos="6373"/>
+        </w:tabs>
+        <w:ind w:left="420" w:leftChars="0"/>
+        <w:rPr>
+          <w:rFonts w:hint="eastAsia"/>
+          <w:lang w:val="en-US" w:eastAsia="zh-CN"/>
+        </w:rPr>
+      </w:pPr>
+      <w:r>
+        <w:drawing>
+          <wp:inline distT="0" distB="0" distL="114300" distR="114300">
+            <wp:extent cx="3696970" cy="3708400"/>
+            <wp:effectExtent l="0" t="0" r="6350" b="10160"/>
+            <wp:docPr id="22" name="图片 2"/>
+            <wp:cNvGraphicFramePr>
+              <a:graphicFrameLocks xmlns:a="http://schemas.openxmlformats.org/drawingml/2006/main" noChangeAspect="1"/>
+            </wp:cNvGraphicFramePr>
+            <a:graphic xmlns:a="http://schemas.openxmlformats.org/drawingml/2006/main">
+              <a:graphicData uri="http://schemas.openxmlformats.org/drawingml/2006/picture">
+                <pic:pic xmlns:pic="http://schemas.openxmlformats.org/drawingml/2006/picture">
+                  <pic:nvPicPr>
+                    <pic:cNvPr id="22" name="图片 2"/>
+                    <pic:cNvPicPr>
+                      <a:picLocks noChangeAspect="1"/>
+                    </pic:cNvPicPr>
+                  </pic:nvPicPr>
+                  <pic:blipFill>
+                    <a:blip r:embed="rId24"/>
+                    <a:stretch>
+                      <a:fillRect/>
+                    </a:stretch>
+                  </pic:blipFill>
+                  <pic:spPr>
+                    <a:xfrm>
+                      <a:off x="0" y="0"/>
+                      <a:ext cx="3696970" cy="3708400"/>
+                    </a:xfrm>
+                    <a:prstGeom prst="rect">
+                      <a:avLst/>
+                    </a:prstGeom>
+                    <a:noFill/>
+                    <a:ln w="9525">
+                      <a:noFill/>
+                    </a:ln>
+                  </pic:spPr>
+                </pic:pic>
+              </a:graphicData>
+            </a:graphic>
+          </wp:inline>
+        </w:drawing>
+      </w:r>
+    </w:p>
+    <w:p>
+      <w:pPr>
+        <w:numPr>
+          <w:ilvl w:val="0"/>
+          <w:numId w:val="0"/>
+        </w:numPr>
+        <w:tabs>
+          <w:tab w:val="left" w:pos="6373"/>
+        </w:tabs>
+        <w:ind w:leftChars="0"/>
+        <w:rPr>
+          <w:rFonts w:hint="eastAsia" w:eastAsiaTheme="minorEastAsia"/>
+          <w:lang w:val="en-US" w:eastAsia="zh-CN"/>
+        </w:rPr>
+      </w:pPr>
+    </w:p>
+    <w:p>
+      <w:pPr>
+        <w:numPr>
+          <w:ilvl w:val="0"/>
+          <w:numId w:val="0"/>
+        </w:numPr>
+        <w:tabs>
+          <w:tab w:val="left" w:pos="6373"/>
+        </w:tabs>
+        <w:ind w:leftChars="0"/>
+        <w:rPr>
+          <w:rFonts w:hint="eastAsia"/>
+          <w:lang w:val="en-US" w:eastAsia="zh-CN"/>
+        </w:rPr>
+      </w:pPr>
+      <w:r>
+        <w:rPr>
+          <w:rFonts w:hint="eastAsia"/>
+          <w:lang w:val="en-US" w:eastAsia="zh-CN"/>
+        </w:rPr>
+        <w:t xml:space="preserve">在取消时会产生异常： 在外部需要加上catch 模块， </w:t>
+      </w:r>
+    </w:p>
+    <w:p>
+      <w:pPr>
+        <w:numPr>
+          <w:ilvl w:val="0"/>
+          <w:numId w:val="0"/>
+        </w:numPr>
+        <w:tabs>
+          <w:tab w:val="left" w:pos="6373"/>
+        </w:tabs>
+        <w:ind w:leftChars="0"/>
+        <w:rPr>
+          <w:rFonts w:hint="eastAsia"/>
+          <w:lang w:val="en-US" w:eastAsia="zh-CN"/>
+        </w:rPr>
+      </w:pPr>
+    </w:p>
+    <w:p>
+      <w:pPr>
+        <w:numPr>
+          <w:ilvl w:val="0"/>
+          <w:numId w:val="11"/>
+        </w:numPr>
+        <w:tabs>
+          <w:tab w:val="left" w:pos="6373"/>
+        </w:tabs>
+        <w:ind w:left="0" w:leftChars="0" w:firstLine="0" w:firstLineChars="0"/>
+        <w:rPr>
+          <w:rFonts w:hint="eastAsia"/>
+          <w:lang w:val="en-US" w:eastAsia="zh-CN"/>
+        </w:rPr>
+      </w:pPr>
+      <w:r>
+        <w:rPr>
+          <w:rFonts w:hint="eastAsia"/>
+          <w:lang w:val="en-US" w:eastAsia="zh-CN"/>
+        </w:rPr>
+        <w:t>任务同步</w:t>
+      </w:r>
+    </w:p>
+    <w:p>
+      <w:pPr>
+        <w:numPr>
+          <w:ilvl w:val="0"/>
+          <w:numId w:val="15"/>
+        </w:numPr>
+        <w:tabs>
+          <w:tab w:val="left" w:pos="6373"/>
+        </w:tabs>
+        <w:ind w:left="420" w:leftChars="0" w:firstLine="0" w:firstLineChars="0"/>
+        <w:rPr>
+          <w:rFonts w:hint="eastAsia"/>
+          <w:lang w:val="en-US" w:eastAsia="zh-CN"/>
+        </w:rPr>
+      </w:pPr>
+      <w:r>
+        <w:rPr>
+          <w:rFonts w:hint="eastAsia"/>
+          <w:lang w:val="en-US" w:eastAsia="zh-CN"/>
+        </w:rPr>
+        <w:t xml:space="preserve">Lock </w:t>
+      </w:r>
+    </w:p>
+    <w:p>
+      <w:pPr>
+        <w:numPr>
+          <w:ilvl w:val="0"/>
+          <w:numId w:val="15"/>
+        </w:numPr>
+        <w:tabs>
+          <w:tab w:val="left" w:pos="6373"/>
+        </w:tabs>
+        <w:ind w:left="420" w:leftChars="0" w:firstLine="0" w:firstLineChars="0"/>
+        <w:rPr>
+          <w:rFonts w:hint="eastAsia"/>
+          <w:lang w:val="en-US" w:eastAsia="zh-CN"/>
+        </w:rPr>
+      </w:pPr>
+      <w:r>
+        <w:rPr>
+          <w:rFonts w:hint="eastAsia"/>
+          <w:lang w:val="en-US" w:eastAsia="zh-CN"/>
+        </w:rPr>
+        <w:t xml:space="preserve">Interlock   使用i++这种线程不安全的操作时 </w:t>
+      </w:r>
+    </w:p>
+    <w:p>
+      <w:pPr>
+        <w:numPr>
+          <w:ilvl w:val="0"/>
+          <w:numId w:val="0"/>
+        </w:numPr>
+        <w:tabs>
+          <w:tab w:val="left" w:pos="6373"/>
+        </w:tabs>
+        <w:ind w:left="420" w:leftChars="0"/>
+        <w:rPr>
+          <w:rFonts w:hint="eastAsia"/>
+          <w:lang w:val="en-US" w:eastAsia="zh-CN"/>
+        </w:rPr>
+      </w:pPr>
+      <w:r>
+        <w:drawing>
+          <wp:inline distT="0" distB="0" distL="114300" distR="114300">
+            <wp:extent cx="2880360" cy="2800350"/>
+            <wp:effectExtent l="0" t="0" r="0" b="3810"/>
+            <wp:docPr id="23" name="图片 3"/>
+            <wp:cNvGraphicFramePr>
+              <a:graphicFrameLocks xmlns:a="http://schemas.openxmlformats.org/drawingml/2006/main" noChangeAspect="1"/>
+            </wp:cNvGraphicFramePr>
+            <a:graphic xmlns:a="http://schemas.openxmlformats.org/drawingml/2006/main">
+              <a:graphicData uri="http://schemas.openxmlformats.org/drawingml/2006/picture">
+                <pic:pic xmlns:pic="http://schemas.openxmlformats.org/drawingml/2006/picture">
+                  <pic:nvPicPr>
+                    <pic:cNvPr id="23" name="图片 3"/>
+                    <pic:cNvPicPr>
+                      <a:picLocks noChangeAspect="1"/>
+                    </pic:cNvPicPr>
+                  </pic:nvPicPr>
+                  <pic:blipFill>
+                    <a:blip r:embed="rId25"/>
+                    <a:stretch>
+                      <a:fillRect/>
+                    </a:stretch>
+                  </pic:blipFill>
+                  <pic:spPr>
+                    <a:xfrm>
+                      <a:off x="0" y="0"/>
+                      <a:ext cx="2880360" cy="2800350"/>
+                    </a:xfrm>
+                    <a:prstGeom prst="rect">
+                      <a:avLst/>
+                    </a:prstGeom>
+                    <a:noFill/>
+                    <a:ln w="9525">
+                      <a:noFill/>
+                    </a:ln>
+                  </pic:spPr>
+                </pic:pic>
+              </a:graphicData>
+            </a:graphic>
+          </wp:inline>
+        </w:drawing>
+      </w:r>
+    </w:p>
+    <w:p>
+      <w:pPr>
+        <w:numPr>
+          <w:ilvl w:val="0"/>
+          <w:numId w:val="15"/>
+        </w:numPr>
+        <w:tabs>
+          <w:tab w:val="left" w:pos="6373"/>
+        </w:tabs>
+        <w:ind w:left="420" w:leftChars="0" w:firstLine="0" w:firstLineChars="0"/>
+        <w:rPr>
+          <w:rFonts w:hint="eastAsia"/>
+          <w:lang w:val="en-US" w:eastAsia="zh-CN"/>
+        </w:rPr>
+      </w:pPr>
+      <w:r>
+        <w:rPr>
+          <w:rFonts w:hint="eastAsia"/>
+          <w:lang w:val="en-US" w:eastAsia="zh-CN"/>
+        </w:rPr>
+        <w:t>Monitor</w:t>
+      </w:r>
+    </w:p>
+    <w:p>
+      <w:pPr>
+        <w:numPr>
+          <w:ilvl w:val="0"/>
+          <w:numId w:val="0"/>
+        </w:numPr>
+        <w:tabs>
+          <w:tab w:val="left" w:pos="6373"/>
+        </w:tabs>
+        <w:ind w:leftChars="0"/>
+      </w:pPr>
+      <w:r>
+        <w:drawing>
+          <wp:inline distT="0" distB="0" distL="114300" distR="114300">
+            <wp:extent cx="3136265" cy="2884170"/>
+            <wp:effectExtent l="0" t="0" r="3175" b="11430"/>
+            <wp:docPr id="24" name="图片 4"/>
+            <wp:cNvGraphicFramePr>
+              <a:graphicFrameLocks xmlns:a="http://schemas.openxmlformats.org/drawingml/2006/main" noChangeAspect="1"/>
+            </wp:cNvGraphicFramePr>
+            <a:graphic xmlns:a="http://schemas.openxmlformats.org/drawingml/2006/main">
+              <a:graphicData uri="http://schemas.openxmlformats.org/drawingml/2006/picture">
+                <pic:pic xmlns:pic="http://schemas.openxmlformats.org/drawingml/2006/picture">
+                  <pic:nvPicPr>
+                    <pic:cNvPr id="24" name="图片 4"/>
+                    <pic:cNvPicPr>
+                      <a:picLocks noChangeAspect="1"/>
+                    </pic:cNvPicPr>
+                  </pic:nvPicPr>
+                  <pic:blipFill>
+                    <a:blip r:embed="rId26"/>
+                    <a:stretch>
+                      <a:fillRect/>
+                    </a:stretch>
+                  </pic:blipFill>
+                  <pic:spPr>
+                    <a:xfrm>
+                      <a:off x="0" y="0"/>
+                      <a:ext cx="3136265" cy="2884170"/>
+                    </a:xfrm>
+                    <a:prstGeom prst="rect">
+                      <a:avLst/>
+                    </a:prstGeom>
+                    <a:noFill/>
+                    <a:ln w="9525">
+                      <a:noFill/>
+                    </a:ln>
+                  </pic:spPr>
+                </pic:pic>
+              </a:graphicData>
+            </a:graphic>
+          </wp:inline>
+        </w:drawing>
+      </w:r>
+    </w:p>
+    <w:p>
+      <w:pPr>
+        <w:numPr>
+          <w:ilvl w:val="0"/>
+          <w:numId w:val="0"/>
+        </w:numPr>
+        <w:tabs>
+          <w:tab w:val="left" w:pos="6373"/>
+        </w:tabs>
+        <w:ind w:leftChars="0"/>
+        <w:rPr>
+          <w:rFonts w:hint="eastAsia" w:eastAsiaTheme="minorEastAsia"/>
+          <w:lang w:val="en-US" w:eastAsia="zh-CN"/>
+        </w:rPr>
+      </w:pPr>
+    </w:p>
+    <w:p>
+      <w:pPr>
+        <w:numPr>
+          <w:ilvl w:val="0"/>
+          <w:numId w:val="0"/>
+        </w:numPr>
+        <w:tabs>
+          <w:tab w:val="left" w:pos="6373"/>
+        </w:tabs>
+        <w:ind w:leftChars="0"/>
+        <w:rPr>
+          <w:rFonts w:hint="eastAsia" w:eastAsiaTheme="minorEastAsia"/>
+          <w:lang w:val="en-US" w:eastAsia="zh-CN"/>
+        </w:rPr>
+      </w:pPr>
+    </w:p>
+    <w:p>
+      <w:pPr>
+        <w:numPr>
+          <w:ilvl w:val="0"/>
+          <w:numId w:val="11"/>
+        </w:numPr>
+        <w:tabs>
+          <w:tab w:val="left" w:pos="6373"/>
+        </w:tabs>
+        <w:ind w:left="0" w:leftChars="0" w:firstLine="0" w:firstLineChars="0"/>
+        <w:rPr>
+          <w:rFonts w:hint="eastAsia" w:eastAsiaTheme="minorEastAsia"/>
+          <w:lang w:val="en-US" w:eastAsia="zh-CN"/>
+        </w:rPr>
+      </w:pPr>
+      <w:r>
+        <w:rPr>
+          <w:rFonts w:hint="eastAsia"/>
+          <w:lang w:val="en-US" w:eastAsia="zh-CN"/>
+        </w:rPr>
+        <w:t>其他</w:t>
+      </w:r>
+    </w:p>
+    <w:p>
+      <w:pPr>
+        <w:numPr>
+          <w:ilvl w:val="0"/>
+          <w:numId w:val="16"/>
+        </w:numPr>
+        <w:tabs>
+          <w:tab w:val="left" w:pos="6373"/>
+        </w:tabs>
+        <w:ind w:left="105" w:leftChars="0" w:firstLine="0" w:firstLineChars="0"/>
+        <w:rPr>
+          <w:rFonts w:hint="eastAsia" w:eastAsiaTheme="minorEastAsia"/>
+          <w:lang w:val="en-US" w:eastAsia="zh-CN"/>
+        </w:rPr>
+      </w:pPr>
+      <w:r>
+        <w:rPr>
+          <w:rFonts w:hint="eastAsia"/>
+          <w:lang w:val="en-US" w:eastAsia="zh-CN"/>
+        </w:rPr>
+        <w:t xml:space="preserve">Readonly : readonly 只能修饰字段， 初始化只能在构造函数或者定义中； 当其修饰的为值类型时， 不能修改 ， 当其修饰为引用类型时， 可以修改当前的值， 但是不能分配。Readonly 与static 联合使用， </w:t>
+      </w:r>
       <w:bookmarkStart w:id="0" w:name="_GoBack"/>
       <w:bookmarkEnd w:id="0"/>
+    </w:p>
+    <w:p>
+      <w:pPr>
+        <w:numPr>
+          <w:ilvl w:val="0"/>
+          <w:numId w:val="16"/>
+        </w:numPr>
+        <w:tabs>
+          <w:tab w:val="left" w:pos="6373"/>
+        </w:tabs>
+        <w:ind w:left="105" w:leftChars="0" w:firstLine="0" w:firstLineChars="0"/>
+        <w:rPr>
+          <w:rFonts w:hint="eastAsia" w:eastAsiaTheme="minorEastAsia"/>
+          <w:lang w:val="en-US" w:eastAsia="zh-CN"/>
+        </w:rPr>
+      </w:pPr>
+      <w:r>
+        <w:rPr>
+          <w:rFonts w:hint="eastAsia"/>
+          <w:lang w:val="en-US" w:eastAsia="zh-CN"/>
+        </w:rPr>
+        <w:t>Const : const 在编译是确定， 不能修改，且不能用于引用类型</w:t>
+      </w:r>
     </w:p>
     <w:sectPr>
       <w:pgSz w:w="11906" w:h="16838"/>
@@ -1929,6 +3275,21 @@
     </w:lvl>
   </w:abstractNum>
   <w:abstractNum w:abstractNumId="1">
+    <w:nsid w:val="A19CE3B4"/>
+    <w:multiLevelType w:val="singleLevel"/>
+    <w:tmpl w:val="A19CE3B4"/>
+    <w:lvl w:ilvl="0" w:tentative="0">
+      <w:start w:val="1"/>
+      <w:numFmt w:val="decimal"/>
+      <w:suff w:val="space"/>
+      <w:lvlText w:val="%1."/>
+      <w:lvlJc w:val="left"/>
+      <w:pPr>
+        <w:ind w:left="105" w:leftChars="0" w:firstLine="0" w:firstLineChars="0"/>
+      </w:pPr>
+    </w:lvl>
+  </w:abstractNum>
+  <w:abstractNum w:abstractNumId="2">
     <w:nsid w:val="C49C8F89"/>
     <w:multiLevelType w:val="singleLevel"/>
     <w:tmpl w:val="C49C8F89"/>
@@ -1943,7 +3304,7 @@
       </w:pPr>
     </w:lvl>
   </w:abstractNum>
-  <w:abstractNum w:abstractNumId="2">
+  <w:abstractNum w:abstractNumId="3">
     <w:nsid w:val="D2ABF088"/>
     <w:multiLevelType w:val="singleLevel"/>
     <w:tmpl w:val="D2ABF088"/>
@@ -1958,7 +3319,7 @@
       </w:rPr>
     </w:lvl>
   </w:abstractNum>
-  <w:abstractNum w:abstractNumId="3">
+  <w:abstractNum w:abstractNumId="4">
     <w:nsid w:val="D327F3D2"/>
     <w:multiLevelType w:val="multilevel"/>
     <w:tmpl w:val="D327F3D2"/>
@@ -2093,7 +3454,7 @@
       </w:rPr>
     </w:lvl>
   </w:abstractNum>
-  <w:abstractNum w:abstractNumId="4">
+  <w:abstractNum w:abstractNumId="5">
     <w:nsid w:val="E682B8B7"/>
     <w:multiLevelType w:val="singleLevel"/>
     <w:tmpl w:val="E682B8B7"/>
@@ -2105,7 +3466,64 @@
       <w:lvlJc w:val="left"/>
     </w:lvl>
   </w:abstractNum>
-  <w:abstractNum w:abstractNumId="5">
+  <w:abstractNum w:abstractNumId="6">
+    <w:nsid w:val="E838B0F0"/>
+    <w:multiLevelType w:val="singleLevel"/>
+    <w:tmpl w:val="E838B0F0"/>
+    <w:lvl w:ilvl="0" w:tentative="0">
+      <w:start w:val="14"/>
+      <w:numFmt w:val="chineseCounting"/>
+      <w:suff w:val="space"/>
+      <w:lvlText w:val="%1、"/>
+      <w:lvlJc w:val="left"/>
+      <w:rPr>
+        <w:rFonts w:hint="eastAsia"/>
+      </w:rPr>
+    </w:lvl>
+  </w:abstractNum>
+  <w:abstractNum w:abstractNumId="7">
+    <w:nsid w:val="F5AFA1E0"/>
+    <w:multiLevelType w:val="singleLevel"/>
+    <w:tmpl w:val="F5AFA1E0"/>
+    <w:lvl w:ilvl="0" w:tentative="0">
+      <w:start w:val="1"/>
+      <w:numFmt w:val="decimal"/>
+      <w:suff w:val="space"/>
+      <w:lvlText w:val="%1."/>
+      <w:lvlJc w:val="left"/>
+      <w:pPr>
+        <w:ind w:left="420" w:leftChars="0" w:firstLine="0" w:firstLineChars="0"/>
+      </w:pPr>
+    </w:lvl>
+  </w:abstractNum>
+  <w:abstractNum w:abstractNumId="8">
+    <w:nsid w:val="04A5315E"/>
+    <w:multiLevelType w:val="singleLevel"/>
+    <w:tmpl w:val="04A5315E"/>
+    <w:lvl w:ilvl="0" w:tentative="0">
+      <w:start w:val="1"/>
+      <w:numFmt w:val="decimal"/>
+      <w:suff w:val="space"/>
+      <w:lvlText w:val="%1."/>
+      <w:lvlJc w:val="left"/>
+    </w:lvl>
+  </w:abstractNum>
+  <w:abstractNum w:abstractNumId="9">
+    <w:nsid w:val="05D75FE4"/>
+    <w:multiLevelType w:val="singleLevel"/>
+    <w:tmpl w:val="05D75FE4"/>
+    <w:lvl w:ilvl="0" w:tentative="0">
+      <w:start w:val="1"/>
+      <w:numFmt w:val="decimal"/>
+      <w:suff w:val="space"/>
+      <w:lvlText w:val="%1."/>
+      <w:lvlJc w:val="left"/>
+      <w:pPr>
+        <w:ind w:left="420" w:leftChars="0" w:firstLine="0" w:firstLineChars="0"/>
+      </w:pPr>
+    </w:lvl>
+  </w:abstractNum>
+  <w:abstractNum w:abstractNumId="10">
     <w:nsid w:val="19822A1C"/>
     <w:multiLevelType w:val="singleLevel"/>
     <w:tmpl w:val="19822A1C"/>
@@ -2120,7 +3538,22 @@
       </w:pPr>
     </w:lvl>
   </w:abstractNum>
-  <w:abstractNum w:abstractNumId="6">
+  <w:abstractNum w:abstractNumId="11">
+    <w:nsid w:val="1FDBB9A5"/>
+    <w:multiLevelType w:val="singleLevel"/>
+    <w:tmpl w:val="1FDBB9A5"/>
+    <w:lvl w:ilvl="0" w:tentative="0">
+      <w:start w:val="17"/>
+      <w:numFmt w:val="chineseCounting"/>
+      <w:suff w:val="nothing"/>
+      <w:lvlText w:val="%1、"/>
+      <w:lvlJc w:val="left"/>
+      <w:rPr>
+        <w:rFonts w:hint="eastAsia"/>
+      </w:rPr>
+    </w:lvl>
+  </w:abstractNum>
+  <w:abstractNum w:abstractNumId="12">
     <w:nsid w:val="464FB6EA"/>
     <w:multiLevelType w:val="singleLevel"/>
     <w:tmpl w:val="464FB6EA"/>
@@ -2135,7 +3568,7 @@
       </w:pPr>
     </w:lvl>
   </w:abstractNum>
-  <w:abstractNum w:abstractNumId="7">
+  <w:abstractNum w:abstractNumId="13">
     <w:nsid w:val="5216DD64"/>
     <w:multiLevelType w:val="singleLevel"/>
     <w:tmpl w:val="5216DD64"/>
@@ -2150,29 +3583,77 @@
       </w:pPr>
     </w:lvl>
   </w:abstractNum>
+  <w:abstractNum w:abstractNumId="14">
+    <w:nsid w:val="5C00C890"/>
+    <w:multiLevelType w:val="singleLevel"/>
+    <w:tmpl w:val="5C00C890"/>
+    <w:lvl w:ilvl="0" w:tentative="0">
+      <w:start w:val="1"/>
+      <w:numFmt w:val="decimal"/>
+      <w:suff w:val="space"/>
+      <w:lvlText w:val="%1."/>
+      <w:lvlJc w:val="left"/>
+    </w:lvl>
+  </w:abstractNum>
+  <w:abstractNum w:abstractNumId="15">
+    <w:nsid w:val="742F7702"/>
+    <w:multiLevelType w:val="singleLevel"/>
+    <w:tmpl w:val="742F7702"/>
+    <w:lvl w:ilvl="0" w:tentative="0">
+      <w:start w:val="1"/>
+      <w:numFmt w:val="decimal"/>
+      <w:suff w:val="space"/>
+      <w:lvlText w:val="%1."/>
+      <w:lvlJc w:val="left"/>
+    </w:lvl>
+  </w:abstractNum>
   <w:num w:numId="1">
+    <w:abstractNumId w:val="3"/>
+  </w:num>
+  <w:num w:numId="2">
+    <w:abstractNumId w:val="4"/>
+  </w:num>
+  <w:num w:numId="3">
+    <w:abstractNumId w:val="5"/>
+  </w:num>
+  <w:num w:numId="4">
+    <w:abstractNumId w:val="12"/>
+  </w:num>
+  <w:num w:numId="5">
     <w:abstractNumId w:val="2"/>
   </w:num>
-  <w:num w:numId="2">
-    <w:abstractNumId w:val="3"/>
-  </w:num>
-  <w:num w:numId="3">
-    <w:abstractNumId w:val="4"/>
-  </w:num>
-  <w:num w:numId="4">
-    <w:abstractNumId w:val="6"/>
-  </w:num>
-  <w:num w:numId="5">
-    <w:abstractNumId w:val="1"/>
-  </w:num>
   <w:num w:numId="6">
-    <w:abstractNumId w:val="5"/>
+    <w:abstractNumId w:val="10"/>
   </w:num>
   <w:num w:numId="7">
     <w:abstractNumId w:val="0"/>
   </w:num>
   <w:num w:numId="8">
+    <w:abstractNumId w:val="13"/>
+  </w:num>
+  <w:num w:numId="9">
+    <w:abstractNumId w:val="6"/>
+  </w:num>
+  <w:num w:numId="10">
     <w:abstractNumId w:val="7"/>
+  </w:num>
+  <w:num w:numId="11">
+    <w:abstractNumId w:val="11"/>
+  </w:num>
+  <w:num w:numId="12">
+    <w:abstractNumId w:val="8"/>
+  </w:num>
+  <w:num w:numId="13">
+    <w:abstractNumId w:val="14"/>
+  </w:num>
+  <w:num w:numId="14">
+    <w:abstractNumId w:val="15"/>
+  </w:num>
+  <w:num w:numId="15">
+    <w:abstractNumId w:val="9"/>
+  </w:num>
+  <w:num w:numId="16">
+    <w:abstractNumId w:val="1"/>
   </w:num>
 </w:numbering>
 </file>
@@ -2290,7 +3771,7 @@
     <w:lsdException w:unhideWhenUsed="0" w:uiPriority="0" w:semiHidden="0" w:name="HTML Sample"/>
     <w:lsdException w:unhideWhenUsed="0" w:uiPriority="0" w:semiHidden="0" w:name="HTML Typewriter"/>
     <w:lsdException w:unhideWhenUsed="0" w:uiPriority="0" w:semiHidden="0" w:name="HTML Variable"/>
-    <w:lsdException w:unhideWhenUsed="0" w:uiPriority="0" w:name="Normal Table"/>
+    <w:lsdException w:qFormat="1" w:unhideWhenUsed="0" w:uiPriority="0" w:name="Normal Table"/>
     <w:lsdException w:unhideWhenUsed="0" w:uiPriority="0" w:semiHidden="0" w:name="annotation subject"/>
     <w:lsdException w:unhideWhenUsed="0" w:uiPriority="0" w:semiHidden="0" w:name="Table Simple 1"/>
     <w:lsdException w:unhideWhenUsed="0" w:uiPriority="0" w:semiHidden="0" w:name="Table Simple 2"/>
@@ -2460,6 +3941,7 @@
   <w:style w:type="table" w:default="1" w:styleId="5">
     <w:name w:val="Normal Table"/>
     <w:semiHidden/>
+    <w:qFormat/>
     <w:uiPriority w:val="0"/>
     <w:tblPr>
       <w:tblLayout w:type="fixed"/>
